--- a/Aplicação/Carta_v2.docx
+++ b/Aplicação/Carta_v2.docx
@@ -70,6 +70,7 @@
                                       <w:b/>
                                       <w:outline/>
                                       <w:noProof/>
+                                      <w:color w:val="000000"/>
                                       <w:sz w:val="400"/>
                                       <w:szCs w:val="400"/>
                                       <w14:shadow w14:blurRad="50800" w14:dist="38100" w14:dir="2700000" w14:sx="100000" w14:sy="100000" w14:kx="0" w14:ky="0" w14:algn="tl">
@@ -96,6 +97,7 @@
                                       <w:b/>
                                       <w:outline/>
                                       <w:noProof/>
+                                      <w:color w:val="000000"/>
                                       <w:sz w:val="400"/>
                                       <w:szCs w:val="400"/>
                                       <w14:shadow w14:blurRad="50800" w14:dist="38100" w14:dir="2700000" w14:sx="100000" w14:sy="100000" w14:kx="0" w14:ky="0" w14:algn="tl">
@@ -146,7 +148,6 @@
                       <v:path gradientshapeok="t" o:connecttype="rect"/>
                     </v:shapetype>
                     <v:shape id="Caixa de texto 26" o:spid="_x0000_s1026" type="#_x0000_t202" style="position:absolute;left:0;text-align:left;margin-left:37pt;margin-top:12pt;width:2in;height:2in;z-index:251668480;visibility:visible;mso-wrap-style:none;mso-width-percent:0;mso-height-percent:0;mso-wrap-distance-left:9pt;mso-wrap-distance-top:0;mso-wrap-distance-right:9pt;mso-wrap-distance-bottom:0;mso-position-horizontal:absolute;mso-position-horizontal-relative:margin;mso-position-vertical:absolute;mso-position-vertical-relative:text;mso-width-percent:0;mso-height-percent:0;mso-width-relative:margin;mso-height-relative:margin;v-text-anchor:top" o:gfxdata="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" filled="f" stroked="f">
-                      <v:fill o:detectmouseclick="t"/>
                       <v:textbox style="mso-fit-shape-to-text:t">
                         <w:txbxContent>
                           <w:p>
@@ -157,6 +158,7 @@
                                 <w:b/>
                                 <w:outline/>
                                 <w:noProof/>
+                                <w:color w:val="000000"/>
                                 <w:sz w:val="400"/>
                                 <w:szCs w:val="400"/>
                                 <w14:shadow w14:blurRad="50800" w14:dist="38100" w14:dir="2700000" w14:sx="100000" w14:sy="100000" w14:kx="0" w14:ky="0" w14:algn="tl">
@@ -183,6 +185,7 @@
                                 <w:b/>
                                 <w:outline/>
                                 <w:noProof/>
+                                <w:color w:val="000000"/>
                                 <w:sz w:val="400"/>
                                 <w:szCs w:val="400"/>
                                 <w14:shadow w14:blurRad="50800" w14:dist="38100" w14:dir="2700000" w14:sx="100000" w14:sy="100000" w14:kx="0" w14:ky="0" w14:algn="tl">
@@ -298,6 +301,9 @@
               </mc:AlternateContent>
             </w:r>
             <w:r>
+              <w:rPr>
+                <w:noProof/>
+              </w:rPr>
               <w:drawing>
                 <wp:anchor distT="0" distB="0" distL="114300" distR="114300" simplePos="0" relativeHeight="251661312" behindDoc="0" locked="0" layoutInCell="1" allowOverlap="1" wp14:anchorId="703BBABE" wp14:editId="3D4ACCCC">
                   <wp:simplePos x="0" y="0"/>
@@ -463,6 +469,7 @@
                                       <w:b/>
                                       <w:outline/>
                                       <w:noProof/>
+                                      <w:color w:val="000000"/>
                                       <w:sz w:val="400"/>
                                       <w:szCs w:val="400"/>
                                       <w14:shadow w14:blurRad="50800" w14:dist="38100" w14:dir="2700000" w14:sx="100000" w14:sy="100000" w14:kx="0" w14:ky="0" w14:algn="tl">
@@ -489,6 +496,7 @@
                                       <w:b/>
                                       <w:outline/>
                                       <w:noProof/>
+                                      <w:color w:val="000000"/>
                                       <w:sz w:val="400"/>
                                       <w:szCs w:val="400"/>
                                       <w14:shadow w14:blurRad="50800" w14:dist="38100" w14:dir="2700000" w14:sx="100000" w14:sy="100000" w14:kx="0" w14:ky="0" w14:algn="tl">
@@ -535,7 +543,6 @@
                 <mc:Fallback>
                   <w:pict>
                     <v:shape w14:anchorId="0953E1E1" id="Caixa de texto 25" o:spid="_x0000_s1027" type="#_x0000_t202" style="position:absolute;left:0;text-align:left;margin-left:37.45pt;margin-top:12.2pt;width:2in;height:2in;z-index:251666432;visibility:visible;mso-wrap-style:none;mso-width-percent:0;mso-height-percent:0;mso-wrap-distance-left:9pt;mso-wrap-distance-top:0;mso-wrap-distance-right:9pt;mso-wrap-distance-bottom:0;mso-position-horizontal:absolute;mso-position-horizontal-relative:margin;mso-position-vertical:absolute;mso-position-vertical-relative:text;mso-width-percent:0;mso-height-percent:0;mso-width-relative:margin;mso-height-relative:margin;v-text-anchor:top" o:gfxdata="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" filled="f" stroked="f">
-                      <v:fill o:detectmouseclick="t"/>
                       <v:textbox style="mso-fit-shape-to-text:t">
                         <w:txbxContent>
                           <w:p>
@@ -546,6 +553,7 @@
                                 <w:b/>
                                 <w:outline/>
                                 <w:noProof/>
+                                <w:color w:val="000000"/>
                                 <w:sz w:val="400"/>
                                 <w:szCs w:val="400"/>
                                 <w14:shadow w14:blurRad="50800" w14:dist="38100" w14:dir="2700000" w14:sx="100000" w14:sy="100000" w14:kx="0" w14:ky="0" w14:algn="tl">
@@ -572,6 +580,7 @@
                                 <w:b/>
                                 <w:outline/>
                                 <w:noProof/>
+                                <w:color w:val="000000"/>
                                 <w:sz w:val="400"/>
                                 <w:szCs w:val="400"/>
                                 <w14:shadow w14:blurRad="50800" w14:dist="38100" w14:dir="2700000" w14:sx="100000" w14:sy="100000" w14:kx="0" w14:ky="0" w14:algn="tl">
@@ -687,6 +696,9 @@
               </mc:AlternateContent>
             </w:r>
             <w:r>
+              <w:rPr>
+                <w:noProof/>
+              </w:rPr>
               <w:drawing>
                 <wp:anchor distT="0" distB="0" distL="114300" distR="114300" simplePos="0" relativeHeight="251659264" behindDoc="0" locked="0" layoutInCell="1" allowOverlap="1" wp14:anchorId="2B3788A2" wp14:editId="4800BA46">
                   <wp:simplePos x="0" y="0"/>
@@ -854,6 +866,7 @@
                                       <w:b/>
                                       <w:outline/>
                                       <w:noProof/>
+                                      <w:color w:val="000000"/>
                                       <w:sz w:val="400"/>
                                       <w:szCs w:val="400"/>
                                       <w14:shadow w14:blurRad="50800" w14:dist="38100" w14:dir="2700000" w14:sx="100000" w14:sy="100000" w14:kx="0" w14:ky="0" w14:algn="tl">
@@ -880,6 +893,7 @@
                                       <w:b/>
                                       <w:outline/>
                                       <w:noProof/>
+                                      <w:color w:val="000000"/>
                                       <w:sz w:val="400"/>
                                       <w:szCs w:val="400"/>
                                       <w14:shadow w14:blurRad="50800" w14:dist="38100" w14:dir="2700000" w14:sx="100000" w14:sy="100000" w14:kx="0" w14:ky="0" w14:algn="tl">
@@ -926,7 +940,6 @@
                 <mc:Fallback>
                   <w:pict>
                     <v:shape w14:anchorId="487A3895" id="Caixa de texto 29" o:spid="_x0000_s1028" type="#_x0000_t202" style="position:absolute;left:0;text-align:left;margin-left:37.45pt;margin-top:12.2pt;width:2in;height:2in;z-index:251676672;visibility:visible;mso-wrap-style:none;mso-width-percent:0;mso-height-percent:0;mso-wrap-distance-left:9pt;mso-wrap-distance-top:0;mso-wrap-distance-right:9pt;mso-wrap-distance-bottom:0;mso-position-horizontal:absolute;mso-position-horizontal-relative:margin;mso-position-vertical:absolute;mso-position-vertical-relative:text;mso-width-percent:0;mso-height-percent:0;mso-width-relative:margin;mso-height-relative:margin;v-text-anchor:top" o:gfxdata="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" filled="f" stroked="f">
-                      <v:fill o:detectmouseclick="t"/>
                       <v:textbox style="mso-fit-shape-to-text:t">
                         <w:txbxContent>
                           <w:p>
@@ -937,6 +950,7 @@
                                 <w:b/>
                                 <w:outline/>
                                 <w:noProof/>
+                                <w:color w:val="000000"/>
                                 <w:sz w:val="400"/>
                                 <w:szCs w:val="400"/>
                                 <w14:shadow w14:blurRad="50800" w14:dist="38100" w14:dir="2700000" w14:sx="100000" w14:sy="100000" w14:kx="0" w14:ky="0" w14:algn="tl">
@@ -963,6 +977,7 @@
                                 <w:b/>
                                 <w:outline/>
                                 <w:noProof/>
+                                <w:color w:val="000000"/>
                                 <w:sz w:val="400"/>
                                 <w:szCs w:val="400"/>
                                 <w14:shadow w14:blurRad="50800" w14:dist="38100" w14:dir="2700000" w14:sx="100000" w14:sy="100000" w14:kx="0" w14:ky="0" w14:algn="tl">
@@ -1078,6 +1093,9 @@
               </mc:AlternateContent>
             </w:r>
             <w:r>
+              <w:rPr>
+                <w:noProof/>
+              </w:rPr>
               <w:drawing>
                 <wp:anchor distT="0" distB="0" distL="114300" distR="114300" simplePos="0" relativeHeight="251674624" behindDoc="0" locked="0" layoutInCell="1" allowOverlap="1" wp14:anchorId="67228526" wp14:editId="325ADF1E">
                   <wp:simplePos x="0" y="0"/>
@@ -1243,6 +1261,7 @@
                                       <w:b/>
                                       <w:outline/>
                                       <w:noProof/>
+                                      <w:color w:val="000000"/>
                                       <w:sz w:val="400"/>
                                       <w:szCs w:val="400"/>
                                       <w14:shadow w14:blurRad="50800" w14:dist="38100" w14:dir="2700000" w14:sx="100000" w14:sy="100000" w14:kx="0" w14:ky="0" w14:algn="tl">
@@ -1269,6 +1288,7 @@
                                       <w:b/>
                                       <w:outline/>
                                       <w:noProof/>
+                                      <w:color w:val="000000"/>
                                       <w:sz w:val="400"/>
                                       <w:szCs w:val="400"/>
                                       <w14:shadow w14:blurRad="50800" w14:dist="38100" w14:dir="2700000" w14:sx="100000" w14:sy="100000" w14:kx="0" w14:ky="0" w14:algn="tl">
@@ -1315,7 +1335,6 @@
                 <mc:Fallback>
                   <w:pict>
                     <v:shape w14:anchorId="6A434202" id="Caixa de texto 33" o:spid="_x0000_s1029" type="#_x0000_t202" style="position:absolute;left:0;text-align:left;margin-left:37.45pt;margin-top:12.2pt;width:2in;height:2in;z-index:251679744;visibility:visible;mso-wrap-style:none;mso-width-percent:0;mso-height-percent:0;mso-wrap-distance-left:9pt;mso-wrap-distance-top:0;mso-wrap-distance-right:9pt;mso-wrap-distance-bottom:0;mso-position-horizontal:absolute;mso-position-horizontal-relative:margin;mso-position-vertical:absolute;mso-position-vertical-relative:text;mso-width-percent:0;mso-height-percent:0;mso-width-relative:margin;mso-height-relative:margin;v-text-anchor:top" o:gfxdata="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" filled="f" stroked="f">
-                      <v:fill o:detectmouseclick="t"/>
                       <v:textbox style="mso-fit-shape-to-text:t">
                         <w:txbxContent>
                           <w:p>
@@ -1326,6 +1345,7 @@
                                 <w:b/>
                                 <w:outline/>
                                 <w:noProof/>
+                                <w:color w:val="000000"/>
                                 <w:sz w:val="400"/>
                                 <w:szCs w:val="400"/>
                                 <w14:shadow w14:blurRad="50800" w14:dist="38100" w14:dir="2700000" w14:sx="100000" w14:sy="100000" w14:kx="0" w14:ky="0" w14:algn="tl">
@@ -1352,6 +1372,7 @@
                                 <w:b/>
                                 <w:outline/>
                                 <w:noProof/>
+                                <w:color w:val="000000"/>
                                 <w:sz w:val="400"/>
                                 <w:szCs w:val="400"/>
                                 <w14:shadow w14:blurRad="50800" w14:dist="38100" w14:dir="2700000" w14:sx="100000" w14:sy="100000" w14:kx="0" w14:ky="0" w14:algn="tl">
@@ -1467,6 +1488,9 @@
               </mc:AlternateContent>
             </w:r>
             <w:r>
+              <w:rPr>
+                <w:noProof/>
+              </w:rPr>
               <w:drawing>
                 <wp:anchor distT="0" distB="0" distL="114300" distR="114300" simplePos="0" relativeHeight="251677696" behindDoc="0" locked="0" layoutInCell="1" allowOverlap="1" wp14:anchorId="2D1BC46D" wp14:editId="1D4B488A">
                   <wp:simplePos x="0" y="0"/>
@@ -1841,6 +1865,9 @@
               <w:jc w:val="center"/>
             </w:pPr>
             <w:r>
+              <w:rPr>
+                <w:noProof/>
+              </w:rPr>
               <w:lastRenderedPageBreak/>
               <w:drawing>
                 <wp:anchor distT="0" distB="0" distL="114300" distR="114300" simplePos="0" relativeHeight="251720704" behindDoc="0" locked="0" layoutInCell="1" allowOverlap="1" wp14:anchorId="40F311CC" wp14:editId="2BADF879">
@@ -1945,6 +1972,7 @@
                                       <w:b/>
                                       <w:outline/>
                                       <w:noProof/>
+                                      <w:color w:val="000000"/>
                                       <w:sz w:val="400"/>
                                       <w:szCs w:val="400"/>
                                       <w14:shadow w14:blurRad="50800" w14:dist="38100" w14:dir="2700000" w14:sx="100000" w14:sy="100000" w14:kx="0" w14:ky="0" w14:algn="tl">
@@ -1971,6 +1999,7 @@
                                       <w:b/>
                                       <w:outline/>
                                       <w:noProof/>
+                                      <w:color w:val="000000"/>
                                       <w:sz w:val="400"/>
                                       <w:szCs w:val="400"/>
                                       <w14:shadow w14:blurRad="50800" w14:dist="38100" w14:dir="2700000" w14:sx="100000" w14:sy="100000" w14:kx="0" w14:ky="0" w14:algn="tl">
@@ -2017,7 +2046,6 @@
                 <mc:Fallback>
                   <w:pict>
                     <v:shape w14:anchorId="49A879D3" id="Caixa de texto 53" o:spid="_x0000_s1030" type="#_x0000_t202" style="position:absolute;left:0;text-align:left;margin-left:40.35pt;margin-top:12.05pt;width:2in;height:2in;z-index:251700224;visibility:visible;mso-wrap-style:none;mso-width-percent:0;mso-height-percent:0;mso-wrap-distance-left:9pt;mso-wrap-distance-top:0;mso-wrap-distance-right:9pt;mso-wrap-distance-bottom:0;mso-position-horizontal:absolute;mso-position-horizontal-relative:margin;mso-position-vertical:absolute;mso-position-vertical-relative:text;mso-width-percent:0;mso-height-percent:0;mso-width-relative:margin;mso-height-relative:margin;v-text-anchor:top" o:gfxdata="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" filled="f" stroked="f">
-                      <v:fill o:detectmouseclick="t"/>
                       <v:textbox style="mso-fit-shape-to-text:t">
                         <w:txbxContent>
                           <w:p>
@@ -2028,6 +2056,7 @@
                                 <w:b/>
                                 <w:outline/>
                                 <w:noProof/>
+                                <w:color w:val="000000"/>
                                 <w:sz w:val="400"/>
                                 <w:szCs w:val="400"/>
                                 <w14:shadow w14:blurRad="50800" w14:dist="38100" w14:dir="2700000" w14:sx="100000" w14:sy="100000" w14:kx="0" w14:ky="0" w14:algn="tl">
@@ -2054,6 +2083,7 @@
                                 <w:b/>
                                 <w:outline/>
                                 <w:noProof/>
+                                <w:color w:val="000000"/>
                                 <w:sz w:val="400"/>
                                 <w:szCs w:val="400"/>
                                 <w14:shadow w14:blurRad="50800" w14:dist="38100" w14:dir="2700000" w14:sx="100000" w14:sy="100000" w14:kx="0" w14:ky="0" w14:algn="tl">
@@ -2277,6 +2307,7 @@
                                       <w:b/>
                                       <w:outline/>
                                       <w:noProof/>
+                                      <w:color w:val="000000"/>
                                       <w:sz w:val="400"/>
                                       <w:szCs w:val="400"/>
                                       <w14:shadow w14:blurRad="50800" w14:dist="38100" w14:dir="2700000" w14:sx="100000" w14:sy="100000" w14:kx="0" w14:ky="0" w14:algn="tl">
@@ -2303,6 +2334,7 @@
                                       <w:b/>
                                       <w:outline/>
                                       <w:noProof/>
+                                      <w:color w:val="000000"/>
                                       <w:sz w:val="400"/>
                                       <w:szCs w:val="400"/>
                                       <w14:shadow w14:blurRad="50800" w14:dist="38100" w14:dir="2700000" w14:sx="100000" w14:sy="100000" w14:kx="0" w14:ky="0" w14:algn="tl">
@@ -2349,7 +2381,6 @@
                 <mc:Fallback>
                   <w:pict>
                     <v:shape w14:anchorId="000AC6C8" id="Caixa de texto 39" o:spid="_x0000_s1031" type="#_x0000_t202" style="position:absolute;left:0;text-align:left;margin-left:51pt;margin-top:12.05pt;width:2in;height:2in;z-index:251697152;visibility:visible;mso-wrap-style:none;mso-width-percent:0;mso-height-percent:0;mso-wrap-distance-left:9pt;mso-wrap-distance-top:0;mso-wrap-distance-right:9pt;mso-wrap-distance-bottom:0;mso-position-horizontal:absolute;mso-position-horizontal-relative:margin;mso-position-vertical:absolute;mso-position-vertical-relative:text;mso-width-percent:0;mso-height-percent:0;mso-width-relative:margin;mso-height-relative:margin;v-text-anchor:top" o:gfxdata="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" filled="f" stroked="f">
-                      <v:fill o:detectmouseclick="t"/>
                       <v:textbox style="mso-fit-shape-to-text:t">
                         <w:txbxContent>
                           <w:p>
@@ -2360,6 +2391,7 @@
                                 <w:b/>
                                 <w:outline/>
                                 <w:noProof/>
+                                <w:color w:val="000000"/>
                                 <w:sz w:val="400"/>
                                 <w:szCs w:val="400"/>
                                 <w14:shadow w14:blurRad="50800" w14:dist="38100" w14:dir="2700000" w14:sx="100000" w14:sy="100000" w14:kx="0" w14:ky="0" w14:algn="tl">
@@ -2386,6 +2418,7 @@
                                 <w:b/>
                                 <w:outline/>
                                 <w:noProof/>
+                                <w:color w:val="000000"/>
                                 <w:sz w:val="400"/>
                                 <w:szCs w:val="400"/>
                                 <w14:shadow w14:blurRad="50800" w14:dist="38100" w14:dir="2700000" w14:sx="100000" w14:sy="100000" w14:kx="0" w14:ky="0" w14:algn="tl">
@@ -2501,6 +2534,9 @@
               </mc:AlternateContent>
             </w:r>
             <w:r>
+              <w:rPr>
+                <w:noProof/>
+              </w:rPr>
               <w:drawing>
                 <wp:anchor distT="0" distB="0" distL="114300" distR="114300" simplePos="0" relativeHeight="251695104" behindDoc="0" locked="0" layoutInCell="1" allowOverlap="1" wp14:anchorId="14526B60" wp14:editId="38EDFDE5">
                   <wp:simplePos x="0" y="0"/>
@@ -2668,6 +2704,7 @@
                                       <w:b/>
                                       <w:outline/>
                                       <w:noProof/>
+                                      <w:color w:val="000000"/>
                                       <w:sz w:val="400"/>
                                       <w:szCs w:val="400"/>
                                       <w14:shadow w14:blurRad="50800" w14:dist="38100" w14:dir="2700000" w14:sx="100000" w14:sy="100000" w14:kx="0" w14:ky="0" w14:algn="tl">
@@ -2694,6 +2731,7 @@
                                       <w:b/>
                                       <w:outline/>
                                       <w:noProof/>
+                                      <w:color w:val="000000"/>
                                       <w:sz w:val="400"/>
                                       <w:szCs w:val="400"/>
                                       <w14:shadow w14:blurRad="50800" w14:dist="38100" w14:dir="2700000" w14:sx="100000" w14:sy="100000" w14:kx="0" w14:ky="0" w14:algn="tl">
@@ -2740,7 +2778,6 @@
                 <mc:Fallback>
                   <w:pict>
                     <v:shape w14:anchorId="43AB0D79" id="Caixa de texto 41" o:spid="_x0000_s1032" type="#_x0000_t202" style="position:absolute;left:0;text-align:left;margin-left:29.25pt;margin-top:12.05pt;width:2in;height:2in;z-index:251689984;visibility:visible;mso-wrap-style:none;mso-width-percent:0;mso-height-percent:0;mso-wrap-distance-left:9pt;mso-wrap-distance-top:0;mso-wrap-distance-right:9pt;mso-wrap-distance-bottom:0;mso-position-horizontal:absolute;mso-position-horizontal-relative:margin;mso-position-vertical:absolute;mso-position-vertical-relative:text;mso-width-percent:0;mso-height-percent:0;mso-width-relative:margin;mso-height-relative:margin;v-text-anchor:top" o:gfxdata="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" filled="f" stroked="f">
-                      <v:fill o:detectmouseclick="t"/>
                       <v:textbox style="mso-fit-shape-to-text:t">
                         <w:txbxContent>
                           <w:p>
@@ -2751,6 +2788,7 @@
                                 <w:b/>
                                 <w:outline/>
                                 <w:noProof/>
+                                <w:color w:val="000000"/>
                                 <w:sz w:val="400"/>
                                 <w:szCs w:val="400"/>
                                 <w14:shadow w14:blurRad="50800" w14:dist="38100" w14:dir="2700000" w14:sx="100000" w14:sy="100000" w14:kx="0" w14:ky="0" w14:algn="tl">
@@ -2777,6 +2815,7 @@
                                 <w:b/>
                                 <w:outline/>
                                 <w:noProof/>
+                                <w:color w:val="000000"/>
                                 <w:sz w:val="400"/>
                                 <w:szCs w:val="400"/>
                                 <w14:shadow w14:blurRad="50800" w14:dist="38100" w14:dir="2700000" w14:sx="100000" w14:sy="100000" w14:kx="0" w14:ky="0" w14:algn="tl">
@@ -2892,6 +2931,9 @@
               </mc:AlternateContent>
             </w:r>
             <w:r>
+              <w:rPr>
+                <w:noProof/>
+              </w:rPr>
               <w:drawing>
                 <wp:anchor distT="0" distB="0" distL="114300" distR="114300" simplePos="0" relativeHeight="251687936" behindDoc="0" locked="0" layoutInCell="1" allowOverlap="1" wp14:anchorId="78271505" wp14:editId="0E5E56FB">
                   <wp:simplePos x="0" y="0"/>
@@ -3057,6 +3099,7 @@
                                       <w:b/>
                                       <w:outline/>
                                       <w:noProof/>
+                                      <w:color w:val="000000"/>
                                       <w:sz w:val="400"/>
                                       <w:szCs w:val="400"/>
                                       <w14:shadow w14:blurRad="50800" w14:dist="38100" w14:dir="2700000" w14:sx="100000" w14:sy="100000" w14:kx="0" w14:ky="0" w14:algn="tl">
@@ -3083,6 +3126,7 @@
                                       <w:b/>
                                       <w:outline/>
                                       <w:noProof/>
+                                      <w:color w:val="000000"/>
                                       <w:sz w:val="400"/>
                                       <w:szCs w:val="400"/>
                                       <w14:shadow w14:blurRad="50800" w14:dist="38100" w14:dir="2700000" w14:sx="100000" w14:sy="100000" w14:kx="0" w14:ky="0" w14:algn="tl">
@@ -3129,7 +3173,6 @@
                 <mc:Fallback>
                   <w:pict>
                     <v:shape w14:anchorId="4144776B" id="Caixa de texto 43" o:spid="_x0000_s1033" type="#_x0000_t202" style="position:absolute;left:0;text-align:left;margin-left:31.15pt;margin-top:12.05pt;width:2in;height:2in;z-index:251693056;visibility:visible;mso-wrap-style:none;mso-width-percent:0;mso-height-percent:0;mso-wrap-distance-left:9pt;mso-wrap-distance-top:0;mso-wrap-distance-right:9pt;mso-wrap-distance-bottom:0;mso-position-horizontal:absolute;mso-position-horizontal-relative:margin;mso-position-vertical:absolute;mso-position-vertical-relative:text;mso-width-percent:0;mso-height-percent:0;mso-width-relative:margin;mso-height-relative:margin;v-text-anchor:top" o:gfxdata="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" filled="f" stroked="f">
-                      <v:fill o:detectmouseclick="t"/>
                       <v:textbox style="mso-fit-shape-to-text:t">
                         <w:txbxContent>
                           <w:p>
@@ -3140,6 +3183,7 @@
                                 <w:b/>
                                 <w:outline/>
                                 <w:noProof/>
+                                <w:color w:val="000000"/>
                                 <w:sz w:val="400"/>
                                 <w:szCs w:val="400"/>
                                 <w14:shadow w14:blurRad="50800" w14:dist="38100" w14:dir="2700000" w14:sx="100000" w14:sy="100000" w14:kx="0" w14:ky="0" w14:algn="tl">
@@ -3166,6 +3210,7 @@
                                 <w:b/>
                                 <w:outline/>
                                 <w:noProof/>
+                                <w:color w:val="000000"/>
                                 <w:sz w:val="400"/>
                                 <w:szCs w:val="400"/>
                                 <w14:shadow w14:blurRad="50800" w14:dist="38100" w14:dir="2700000" w14:sx="100000" w14:sy="100000" w14:kx="0" w14:ky="0" w14:algn="tl">
@@ -3281,6 +3326,9 @@
               </mc:AlternateContent>
             </w:r>
             <w:r>
+              <w:rPr>
+                <w:noProof/>
+              </w:rPr>
               <w:drawing>
                 <wp:anchor distT="0" distB="0" distL="114300" distR="114300" simplePos="0" relativeHeight="251691008" behindDoc="0" locked="0" layoutInCell="1" allowOverlap="1" wp14:anchorId="2801CA26" wp14:editId="67B4CE79">
                   <wp:simplePos x="0" y="0"/>
@@ -3650,6 +3698,9 @@
               <w:jc w:val="center"/>
             </w:pPr>
             <w:r>
+              <w:rPr>
+                <w:noProof/>
+              </w:rPr>
               <w:lastRenderedPageBreak/>
               <w:drawing>
                 <wp:anchor distT="0" distB="0" distL="114300" distR="114300" simplePos="0" relativeHeight="251722752" behindDoc="0" locked="0" layoutInCell="1" allowOverlap="1" wp14:anchorId="02D2DB0C" wp14:editId="4975A0E4">
@@ -3804,6 +3855,7 @@
                                       <w:b/>
                                       <w:outline/>
                                       <w:noProof/>
+                                      <w:color w:val="000000"/>
                                       <w:sz w:val="400"/>
                                       <w:szCs w:val="400"/>
                                       <w14:shadow w14:blurRad="50800" w14:dist="38100" w14:dir="2700000" w14:sx="100000" w14:sy="100000" w14:kx="0" w14:ky="0" w14:algn="tl">
@@ -3830,6 +3882,7 @@
                                       <w:b/>
                                       <w:outline/>
                                       <w:noProof/>
+                                      <w:color w:val="000000"/>
                                       <w:sz w:val="400"/>
                                       <w:szCs w:val="400"/>
                                       <w14:shadow w14:blurRad="50800" w14:dist="38100" w14:dir="2700000" w14:sx="100000" w14:sy="100000" w14:kx="0" w14:ky="0" w14:algn="tl">
@@ -3876,7 +3929,6 @@
                 <mc:Fallback>
                   <w:pict>
                     <v:shape w14:anchorId="4187B31C" id="Caixa de texto 59" o:spid="_x0000_s1034" type="#_x0000_t202" style="position:absolute;left:0;text-align:left;margin-left:64.45pt;margin-top:12.05pt;width:2in;height:2in;z-index:251707392;visibility:visible;mso-wrap-style:none;mso-width-percent:0;mso-height-percent:0;mso-wrap-distance-left:9pt;mso-wrap-distance-top:0;mso-wrap-distance-right:9pt;mso-wrap-distance-bottom:0;mso-position-horizontal:absolute;mso-position-horizontal-relative:margin;mso-position-vertical:absolute;mso-position-vertical-relative:text;mso-width-percent:0;mso-height-percent:0;mso-width-relative:margin;mso-height-relative:margin;v-text-anchor:top" o:gfxdata="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" filled="f" stroked="f">
-                      <v:fill o:detectmouseclick="t"/>
                       <v:textbox style="mso-fit-shape-to-text:t">
                         <w:txbxContent>
                           <w:p>
@@ -3887,6 +3939,7 @@
                                 <w:b/>
                                 <w:outline/>
                                 <w:noProof/>
+                                <w:color w:val="000000"/>
                                 <w:sz w:val="400"/>
                                 <w:szCs w:val="400"/>
                                 <w14:shadow w14:blurRad="50800" w14:dist="38100" w14:dir="2700000" w14:sx="100000" w14:sy="100000" w14:kx="0" w14:ky="0" w14:algn="tl">
@@ -3913,6 +3966,7 @@
                                 <w:b/>
                                 <w:outline/>
                                 <w:noProof/>
+                                <w:color w:val="000000"/>
                                 <w:sz w:val="400"/>
                                 <w:szCs w:val="400"/>
                                 <w14:shadow w14:blurRad="50800" w14:dist="38100" w14:dir="2700000" w14:sx="100000" w14:sy="100000" w14:kx="0" w14:ky="0" w14:algn="tl">
@@ -4085,6 +4139,7 @@
                                       <w:b/>
                                       <w:outline/>
                                       <w:noProof/>
+                                      <w:color w:val="000000"/>
                                       <w:sz w:val="400"/>
                                       <w:szCs w:val="400"/>
                                       <w14:shadow w14:blurRad="50800" w14:dist="38100" w14:dir="2700000" w14:sx="100000" w14:sy="100000" w14:kx="0" w14:ky="0" w14:algn="tl">
@@ -4111,6 +4166,7 @@
                                       <w:b/>
                                       <w:outline/>
                                       <w:noProof/>
+                                      <w:color w:val="000000"/>
                                       <w:sz w:val="400"/>
                                       <w:szCs w:val="400"/>
                                       <w14:shadow w14:blurRad="50800" w14:dist="38100" w14:dir="2700000" w14:sx="100000" w14:sy="100000" w14:kx="0" w14:ky="0" w14:algn="tl">
@@ -4157,7 +4213,6 @@
                 <mc:Fallback>
                   <w:pict>
                     <v:shape w14:anchorId="4833F245" id="Caixa de texto 61" o:spid="_x0000_s1035" type="#_x0000_t202" style="position:absolute;left:0;text-align:left;margin-left:63pt;margin-top:12.05pt;width:2in;height:2in;z-index:251704320;visibility:visible;mso-wrap-style:none;mso-width-percent:0;mso-height-percent:0;mso-wrap-distance-left:9pt;mso-wrap-distance-top:0;mso-wrap-distance-right:9pt;mso-wrap-distance-bottom:0;mso-position-horizontal:absolute;mso-position-horizontal-relative:margin;mso-position-vertical:absolute;mso-position-vertical-relative:text;mso-width-percent:0;mso-height-percent:0;mso-width-relative:margin;mso-height-relative:margin;v-text-anchor:top" o:gfxdata="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" filled="f" stroked="f">
-                      <v:fill o:detectmouseclick="t"/>
                       <v:textbox style="mso-fit-shape-to-text:t">
                         <w:txbxContent>
                           <w:p>
@@ -4168,6 +4223,7 @@
                                 <w:b/>
                                 <w:outline/>
                                 <w:noProof/>
+                                <w:color w:val="000000"/>
                                 <w:sz w:val="400"/>
                                 <w:szCs w:val="400"/>
                                 <w14:shadow w14:blurRad="50800" w14:dist="38100" w14:dir="2700000" w14:sx="100000" w14:sy="100000" w14:kx="0" w14:ky="0" w14:algn="tl">
@@ -4194,6 +4250,7 @@
                                 <w:b/>
                                 <w:outline/>
                                 <w:noProof/>
+                                <w:color w:val="000000"/>
                                 <w:sz w:val="400"/>
                                 <w:szCs w:val="400"/>
                                 <w14:shadow w14:blurRad="50800" w14:dist="38100" w14:dir="2700000" w14:sx="100000" w14:sy="100000" w14:kx="0" w14:ky="0" w14:algn="tl">
@@ -4309,6 +4366,9 @@
               </mc:AlternateContent>
             </w:r>
             <w:r>
+              <w:rPr>
+                <w:noProof/>
+              </w:rPr>
               <w:drawing>
                 <wp:anchor distT="0" distB="0" distL="114300" distR="114300" simplePos="0" relativeHeight="251702272" behindDoc="0" locked="0" layoutInCell="1" allowOverlap="1" wp14:anchorId="1EED5812" wp14:editId="12586D87">
                   <wp:simplePos x="0" y="0"/>
@@ -4475,6 +4535,7 @@
                                       <w:b/>
                                       <w:outline/>
                                       <w:noProof/>
+                                      <w:color w:val="000000"/>
                                       <w:sz w:val="400"/>
                                       <w:szCs w:val="400"/>
                                       <w14:shadow w14:blurRad="50800" w14:dist="38100" w14:dir="2700000" w14:sx="100000" w14:sy="100000" w14:kx="0" w14:ky="0" w14:algn="tl">
@@ -4501,6 +4562,7 @@
                                       <w:b/>
                                       <w:outline/>
                                       <w:noProof/>
+                                      <w:color w:val="000000"/>
                                       <w:sz w:val="400"/>
                                       <w:szCs w:val="400"/>
                                       <w14:shadow w14:blurRad="50800" w14:dist="38100" w14:dir="2700000" w14:sx="100000" w14:sy="100000" w14:kx="0" w14:ky="0" w14:algn="tl">
@@ -4547,7 +4609,6 @@
                 <mc:Fallback>
                   <w:pict>
                     <v:shape w14:anchorId="7B8B5DCC" id="Caixa de texto 78" o:spid="_x0000_s1036" type="#_x0000_t202" style="position:absolute;left:0;text-align:left;margin-left:38.7pt;margin-top:12.15pt;width:2in;height:2in;z-index:251718656;visibility:visible;mso-wrap-style:none;mso-width-percent:0;mso-height-percent:0;mso-wrap-distance-left:9pt;mso-wrap-distance-top:0;mso-wrap-distance-right:9pt;mso-wrap-distance-bottom:0;mso-position-horizontal:absolute;mso-position-horizontal-relative:margin;mso-position-vertical:absolute;mso-position-vertical-relative:text;mso-width-percent:0;mso-height-percent:0;mso-width-relative:margin;mso-height-relative:margin;v-text-anchor:top" o:gfxdata="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" filled="f" stroked="f">
-                      <v:fill o:detectmouseclick="t"/>
                       <v:textbox style="mso-fit-shape-to-text:t">
                         <w:txbxContent>
                           <w:p>
@@ -4558,6 +4619,7 @@
                                 <w:b/>
                                 <w:outline/>
                                 <w:noProof/>
+                                <w:color w:val="000000"/>
                                 <w:sz w:val="400"/>
                                 <w:szCs w:val="400"/>
                                 <w14:shadow w14:blurRad="50800" w14:dist="38100" w14:dir="2700000" w14:sx="100000" w14:sy="100000" w14:kx="0" w14:ky="0" w14:algn="tl">
@@ -4584,6 +4646,7 @@
                                 <w:b/>
                                 <w:outline/>
                                 <w:noProof/>
+                                <w:color w:val="000000"/>
                                 <w:sz w:val="400"/>
                                 <w:szCs w:val="400"/>
                                 <w14:shadow w14:blurRad="50800" w14:dist="38100" w14:dir="2700000" w14:sx="100000" w14:sy="100000" w14:kx="0" w14:ky="0" w14:algn="tl">
@@ -4616,6 +4679,9 @@
               </mc:AlternateContent>
             </w:r>
             <w:r>
+              <w:rPr>
+                <w:noProof/>
+              </w:rPr>
               <w:drawing>
                 <wp:anchor distT="0" distB="0" distL="114300" distR="114300" simplePos="0" relativeHeight="251716608" behindDoc="0" locked="0" layoutInCell="1" allowOverlap="1" wp14:anchorId="59FFEE55" wp14:editId="191A8582">
                   <wp:simplePos x="0" y="0"/>
@@ -4863,6 +4929,7 @@
                                       <w:b/>
                                       <w:outline/>
                                       <w:noProof/>
+                                      <w:color w:val="000000"/>
                                       <w:sz w:val="400"/>
                                       <w:szCs w:val="400"/>
                                       <w14:shadow w14:blurRad="50800" w14:dist="38100" w14:dir="2700000" w14:sx="100000" w14:sy="100000" w14:kx="0" w14:ky="0" w14:algn="tl">
@@ -4889,6 +4956,7 @@
                                       <w:b/>
                                       <w:outline/>
                                       <w:noProof/>
+                                      <w:color w:val="000000"/>
                                       <w:sz w:val="400"/>
                                       <w:szCs w:val="400"/>
                                       <w14:shadow w14:blurRad="50800" w14:dist="38100" w14:dir="2700000" w14:sx="100000" w14:sy="100000" w14:kx="0" w14:ky="0" w14:algn="tl">
@@ -4935,7 +5003,6 @@
                 <mc:Fallback>
                   <w:pict>
                     <v:shape w14:anchorId="19D7CA63" id="Caixa de texto 65" o:spid="_x0000_s1037" type="#_x0000_t202" style="position:absolute;left:0;text-align:left;margin-left:51.45pt;margin-top:13.45pt;width:2in;height:2in;z-index:251713536;visibility:visible;mso-wrap-style:none;mso-width-percent:0;mso-height-percent:0;mso-wrap-distance-left:9pt;mso-wrap-distance-top:0;mso-wrap-distance-right:9pt;mso-wrap-distance-bottom:0;mso-position-horizontal:absolute;mso-position-horizontal-relative:margin;mso-position-vertical:absolute;mso-position-vertical-relative:text;mso-width-percent:0;mso-height-percent:0;mso-width-relative:margin;mso-height-relative:margin;v-text-anchor:top" o:gfxdata="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" filled="f" stroked="f">
-                      <v:fill o:detectmouseclick="t"/>
                       <v:textbox style="mso-fit-shape-to-text:t">
                         <w:txbxContent>
                           <w:p>
@@ -4946,6 +5013,7 @@
                                 <w:b/>
                                 <w:outline/>
                                 <w:noProof/>
+                                <w:color w:val="000000"/>
                                 <w:sz w:val="400"/>
                                 <w:szCs w:val="400"/>
                                 <w14:shadow w14:blurRad="50800" w14:dist="38100" w14:dir="2700000" w14:sx="100000" w14:sy="100000" w14:kx="0" w14:ky="0" w14:algn="tl">
@@ -4972,6 +5040,7 @@
                                 <w:b/>
                                 <w:outline/>
                                 <w:noProof/>
+                                <w:color w:val="000000"/>
                                 <w:sz w:val="400"/>
                                 <w:szCs w:val="400"/>
                                 <w14:shadow w14:blurRad="50800" w14:dist="38100" w14:dir="2700000" w14:sx="100000" w14:sy="100000" w14:kx="0" w14:ky="0" w14:algn="tl">
@@ -5087,6 +5156,9 @@
               </mc:AlternateContent>
             </w:r>
             <w:r>
+              <w:rPr>
+                <w:noProof/>
+              </w:rPr>
               <w:drawing>
                 <wp:anchor distT="0" distB="0" distL="114300" distR="114300" simplePos="0" relativeHeight="251711488" behindDoc="0" locked="0" layoutInCell="1" allowOverlap="1" wp14:anchorId="48B4DE7C" wp14:editId="5DC81A5B">
                   <wp:simplePos x="0" y="0"/>
@@ -5503,6 +5575,7 @@
                                       <w:b/>
                                       <w:outline/>
                                       <w:noProof/>
+                                      <w:color w:val="000000"/>
                                       <w:sz w:val="400"/>
                                       <w:szCs w:val="400"/>
                                       <w14:shadow w14:blurRad="50800" w14:dist="38100" w14:dir="2700000" w14:sx="100000" w14:sy="100000" w14:kx="0" w14:ky="0" w14:algn="tl">
@@ -5529,6 +5602,7 @@
                                       <w:b/>
                                       <w:outline/>
                                       <w:noProof/>
+                                      <w:color w:val="000000"/>
                                       <w:sz w:val="400"/>
                                       <w:szCs w:val="400"/>
                                       <w14:shadow w14:blurRad="50800" w14:dist="38100" w14:dir="2700000" w14:sx="100000" w14:sy="100000" w14:kx="0" w14:ky="0" w14:algn="tl">
@@ -5575,7 +5649,6 @@
                 <mc:Fallback>
                   <w:pict>
                     <v:shape w14:anchorId="3943FE8D" id="Caixa de texto 111" o:spid="_x0000_s1038" type="#_x0000_t202" style="position:absolute;left:0;text-align:left;margin-left:5.75pt;margin-top:12.05pt;width:2in;height:2in;z-index:251743232;visibility:visible;mso-wrap-style:none;mso-width-percent:0;mso-height-percent:0;mso-wrap-distance-left:9pt;mso-wrap-distance-top:0;mso-wrap-distance-right:9pt;mso-wrap-distance-bottom:0;mso-position-horizontal:absolute;mso-position-horizontal-relative:margin;mso-position-vertical:absolute;mso-position-vertical-relative:text;mso-width-percent:0;mso-height-percent:0;mso-width-relative:margin;mso-height-relative:margin;v-text-anchor:top" o:gfxdata="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" filled="f" stroked="f">
-                      <v:fill o:detectmouseclick="t"/>
                       <v:textbox style="mso-fit-shape-to-text:t">
                         <w:txbxContent>
                           <w:p>
@@ -5586,6 +5659,7 @@
                                 <w:b/>
                                 <w:outline/>
                                 <w:noProof/>
+                                <w:color w:val="000000"/>
                                 <w:sz w:val="400"/>
                                 <w:szCs w:val="400"/>
                                 <w14:shadow w14:blurRad="50800" w14:dist="38100" w14:dir="2700000" w14:sx="100000" w14:sy="100000" w14:kx="0" w14:ky="0" w14:algn="tl">
@@ -5612,6 +5686,7 @@
                                 <w:b/>
                                 <w:outline/>
                                 <w:noProof/>
+                                <w:color w:val="000000"/>
                                 <w:sz w:val="400"/>
                                 <w:szCs w:val="400"/>
                                 <w14:shadow w14:blurRad="50800" w14:dist="38100" w14:dir="2700000" w14:sx="100000" w14:sy="100000" w14:kx="0" w14:ky="0" w14:algn="tl">
@@ -5727,6 +5802,9 @@
               </mc:AlternateContent>
             </w:r>
             <w:r>
+              <w:rPr>
+                <w:noProof/>
+              </w:rPr>
               <w:drawing>
                 <wp:anchor distT="0" distB="0" distL="114300" distR="114300" simplePos="0" relativeHeight="251741184" behindDoc="0" locked="0" layoutInCell="1" allowOverlap="1" wp14:anchorId="02F1F4F4" wp14:editId="174EE48F">
                   <wp:simplePos x="0" y="0"/>
@@ -5891,6 +5969,7 @@
                                       <w:b/>
                                       <w:outline/>
                                       <w:noProof/>
+                                      <w:color w:val="000000"/>
                                       <w:sz w:val="400"/>
                                       <w:szCs w:val="400"/>
                                       <w14:shadow w14:blurRad="50800" w14:dist="38100" w14:dir="2700000" w14:sx="100000" w14:sy="100000" w14:kx="0" w14:ky="0" w14:algn="tl">
@@ -5917,6 +5996,7 @@
                                       <w:b/>
                                       <w:outline/>
                                       <w:noProof/>
+                                      <w:color w:val="000000"/>
                                       <w:sz w:val="400"/>
                                       <w:szCs w:val="400"/>
                                       <w14:shadow w14:blurRad="50800" w14:dist="38100" w14:dir="2700000" w14:sx="100000" w14:sy="100000" w14:kx="0" w14:ky="0" w14:algn="tl">
@@ -5963,7 +6043,6 @@
                 <mc:Fallback>
                   <w:pict>
                     <v:shape w14:anchorId="2AFE69E4" id="Caixa de texto 92" o:spid="_x0000_s1039" type="#_x0000_t202" style="position:absolute;left:0;text-align:left;margin-left:30.35pt;margin-top:12.05pt;width:2in;height:2in;z-index:251740160;visibility:visible;mso-wrap-style:none;mso-width-percent:0;mso-height-percent:0;mso-wrap-distance-left:9pt;mso-wrap-distance-top:0;mso-wrap-distance-right:9pt;mso-wrap-distance-bottom:0;mso-position-horizontal:absolute;mso-position-horizontal-relative:margin;mso-position-vertical:absolute;mso-position-vertical-relative:text;mso-width-percent:0;mso-height-percent:0;mso-width-relative:margin;mso-height-relative:margin;v-text-anchor:top" o:gfxdata="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" filled="f" stroked="f">
-                      <v:fill o:detectmouseclick="t"/>
                       <v:textbox style="mso-fit-shape-to-text:t">
                         <w:txbxContent>
                           <w:p>
@@ -5974,6 +6053,7 @@
                                 <w:b/>
                                 <w:outline/>
                                 <w:noProof/>
+                                <w:color w:val="000000"/>
                                 <w:sz w:val="400"/>
                                 <w:szCs w:val="400"/>
                                 <w14:shadow w14:blurRad="50800" w14:dist="38100" w14:dir="2700000" w14:sx="100000" w14:sy="100000" w14:kx="0" w14:ky="0" w14:algn="tl">
@@ -6000,6 +6080,7 @@
                                 <w:b/>
                                 <w:outline/>
                                 <w:noProof/>
+                                <w:color w:val="000000"/>
                                 <w:sz w:val="400"/>
                                 <w:szCs w:val="400"/>
                                 <w14:shadow w14:blurRad="50800" w14:dist="38100" w14:dir="2700000" w14:sx="100000" w14:sy="100000" w14:kx="0" w14:ky="0" w14:algn="tl">
@@ -6115,6 +6196,9 @@
               </mc:AlternateContent>
             </w:r>
             <w:r>
+              <w:rPr>
+                <w:noProof/>
+              </w:rPr>
               <w:drawing>
                 <wp:anchor distT="0" distB="0" distL="114300" distR="114300" simplePos="0" relativeHeight="251738112" behindDoc="0" locked="0" layoutInCell="1" allowOverlap="1" wp14:anchorId="65391A2B" wp14:editId="5AADD24A">
                   <wp:simplePos x="0" y="0"/>
@@ -6281,6 +6365,7 @@
                                       <w:b/>
                                       <w:outline/>
                                       <w:noProof/>
+                                      <w:color w:val="000000"/>
                                       <w:sz w:val="400"/>
                                       <w:szCs w:val="400"/>
                                       <w14:shadow w14:blurRad="50800" w14:dist="38100" w14:dir="2700000" w14:sx="100000" w14:sy="100000" w14:kx="0" w14:ky="0" w14:algn="tl">
@@ -6307,6 +6392,7 @@
                                       <w:b/>
                                       <w:outline/>
                                       <w:noProof/>
+                                      <w:color w:val="000000"/>
                                       <w:sz w:val="400"/>
                                       <w:szCs w:val="400"/>
                                       <w14:shadow w14:blurRad="50800" w14:dist="38100" w14:dir="2700000" w14:sx="100000" w14:sy="100000" w14:kx="0" w14:ky="0" w14:algn="tl">
@@ -6353,7 +6439,6 @@
                 <mc:Fallback>
                   <w:pict>
                     <v:shape w14:anchorId="0B8219F6" id="Caixa de texto 113" o:spid="_x0000_s1040" type="#_x0000_t202" style="position:absolute;left:0;text-align:left;margin-left:26.35pt;margin-top:12.05pt;width:2in;height:2in;z-index:251749376;visibility:visible;mso-wrap-style:none;mso-width-percent:0;mso-height-percent:0;mso-wrap-distance-left:9pt;mso-wrap-distance-top:0;mso-wrap-distance-right:9pt;mso-wrap-distance-bottom:0;mso-position-horizontal:absolute;mso-position-horizontal-relative:margin;mso-position-vertical:absolute;mso-position-vertical-relative:text;mso-width-percent:0;mso-height-percent:0;mso-width-relative:margin;mso-height-relative:margin;v-text-anchor:top" o:gfxdata="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" filled="f" stroked="f">
-                      <v:fill o:detectmouseclick="t"/>
                       <v:textbox style="mso-fit-shape-to-text:t">
                         <w:txbxContent>
                           <w:p>
@@ -6364,6 +6449,7 @@
                                 <w:b/>
                                 <w:outline/>
                                 <w:noProof/>
+                                <w:color w:val="000000"/>
                                 <w:sz w:val="400"/>
                                 <w:szCs w:val="400"/>
                                 <w14:shadow w14:blurRad="50800" w14:dist="38100" w14:dir="2700000" w14:sx="100000" w14:sy="100000" w14:kx="0" w14:ky="0" w14:algn="tl">
@@ -6390,6 +6476,7 @@
                                 <w:b/>
                                 <w:outline/>
                                 <w:noProof/>
+                                <w:color w:val="000000"/>
                                 <w:sz w:val="400"/>
                                 <w:szCs w:val="400"/>
                                 <w14:shadow w14:blurRad="50800" w14:dist="38100" w14:dir="2700000" w14:sx="100000" w14:sy="100000" w14:kx="0" w14:ky="0" w14:algn="tl">
@@ -6422,6 +6509,9 @@
               </mc:AlternateContent>
             </w:r>
             <w:r>
+              <w:rPr>
+                <w:noProof/>
+              </w:rPr>
               <w:drawing>
                 <wp:anchor distT="0" distB="0" distL="114300" distR="114300" simplePos="0" relativeHeight="251750400" behindDoc="0" locked="0" layoutInCell="1" allowOverlap="1" wp14:anchorId="3838C849" wp14:editId="7568769F">
                   <wp:simplePos x="0" y="0"/>
@@ -6669,6 +6759,7 @@
                                       <w:b/>
                                       <w:outline/>
                                       <w:noProof/>
+                                      <w:color w:val="000000"/>
                                       <w:sz w:val="400"/>
                                       <w:szCs w:val="400"/>
                                       <w14:shadow w14:blurRad="50800" w14:dist="38100" w14:dir="2700000" w14:sx="100000" w14:sy="100000" w14:kx="0" w14:ky="0" w14:algn="tl">
@@ -6695,6 +6786,7 @@
                                       <w:b/>
                                       <w:outline/>
                                       <w:noProof/>
+                                      <w:color w:val="000000"/>
                                       <w:sz w:val="400"/>
                                       <w:szCs w:val="400"/>
                                       <w14:shadow w14:blurRad="50800" w14:dist="38100" w14:dir="2700000" w14:sx="100000" w14:sy="100000" w14:kx="0" w14:ky="0" w14:algn="tl">
@@ -6741,7 +6833,6 @@
                 <mc:Fallback>
                   <w:pict>
                     <v:shape w14:anchorId="3C77659B" id="Caixa de texto 96" o:spid="_x0000_s1041" type="#_x0000_t202" style="position:absolute;left:0;text-align:left;margin-left:44.55pt;margin-top:12.05pt;width:2in;height:2in;z-index:251747328;visibility:visible;mso-wrap-style:none;mso-width-percent:0;mso-height-percent:0;mso-wrap-distance-left:9pt;mso-wrap-distance-top:0;mso-wrap-distance-right:9pt;mso-wrap-distance-bottom:0;mso-position-horizontal:absolute;mso-position-horizontal-relative:margin;mso-position-vertical:absolute;mso-position-vertical-relative:text;mso-width-percent:0;mso-height-percent:0;mso-width-relative:margin;mso-height-relative:margin;v-text-anchor:top" o:gfxdata="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" filled="f" stroked="f">
-                      <v:fill o:detectmouseclick="t"/>
                       <v:textbox style="mso-fit-shape-to-text:t">
                         <w:txbxContent>
                           <w:p>
@@ -6752,6 +6843,7 @@
                                 <w:b/>
                                 <w:outline/>
                                 <w:noProof/>
+                                <w:color w:val="000000"/>
                                 <w:sz w:val="400"/>
                                 <w:szCs w:val="400"/>
                                 <w14:shadow w14:blurRad="50800" w14:dist="38100" w14:dir="2700000" w14:sx="100000" w14:sy="100000" w14:kx="0" w14:ky="0" w14:algn="tl">
@@ -6778,6 +6870,7 @@
                                 <w:b/>
                                 <w:outline/>
                                 <w:noProof/>
+                                <w:color w:val="000000"/>
                                 <w:sz w:val="400"/>
                                 <w:szCs w:val="400"/>
                                 <w14:shadow w14:blurRad="50800" w14:dist="38100" w14:dir="2700000" w14:sx="100000" w14:sy="100000" w14:kx="0" w14:ky="0" w14:algn="tl">
@@ -6893,6 +6986,9 @@
               </mc:AlternateContent>
             </w:r>
             <w:r>
+              <w:rPr>
+                <w:noProof/>
+              </w:rPr>
               <w:drawing>
                 <wp:anchor distT="0" distB="0" distL="114300" distR="114300" simplePos="0" relativeHeight="251745280" behindDoc="0" locked="0" layoutInCell="1" allowOverlap="1" wp14:anchorId="51BA72B9" wp14:editId="78D01312">
                   <wp:simplePos x="0" y="0"/>
@@ -7309,6 +7405,7 @@
                                       <w:b/>
                                       <w:outline/>
                                       <w:noProof/>
+                                      <w:color w:val="000000"/>
                                       <w:sz w:val="400"/>
                                       <w:szCs w:val="400"/>
                                       <w14:shadow w14:blurRad="50800" w14:dist="38100" w14:dir="2700000" w14:sx="100000" w14:sy="100000" w14:kx="0" w14:ky="0" w14:algn="tl">
@@ -7335,6 +7432,7 @@
                                       <w:b/>
                                       <w:outline/>
                                       <w:noProof/>
+                                      <w:color w:val="000000"/>
                                       <w:sz w:val="400"/>
                                       <w:szCs w:val="400"/>
                                       <w14:shadow w14:blurRad="50800" w14:dist="38100" w14:dir="2700000" w14:sx="100000" w14:sy="100000" w14:kx="0" w14:ky="0" w14:algn="tl">
@@ -7381,7 +7479,6 @@
                 <mc:Fallback>
                   <w:pict>
                     <v:shape w14:anchorId="31991A20" id="Caixa de texto 118" o:spid="_x0000_s1042" type="#_x0000_t202" style="position:absolute;left:0;text-align:left;margin-left:21.9pt;margin-top:-4.1pt;width:2in;height:2in;z-index:251757568;visibility:visible;mso-wrap-style:none;mso-width-percent:0;mso-height-percent:0;mso-wrap-distance-left:9pt;mso-wrap-distance-top:0;mso-wrap-distance-right:9pt;mso-wrap-distance-bottom:0;mso-position-horizontal:absolute;mso-position-horizontal-relative:margin;mso-position-vertical:absolute;mso-position-vertical-relative:text;mso-width-percent:0;mso-height-percent:0;mso-width-relative:margin;mso-height-relative:margin;v-text-anchor:top" o:gfxdata="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" filled="f" stroked="f">
-                      <v:fill o:detectmouseclick="t"/>
                       <v:textbox style="mso-fit-shape-to-text:t">
                         <w:txbxContent>
                           <w:p>
@@ -7392,6 +7489,7 @@
                                 <w:b/>
                                 <w:outline/>
                                 <w:noProof/>
+                                <w:color w:val="000000"/>
                                 <w:sz w:val="400"/>
                                 <w:szCs w:val="400"/>
                                 <w14:shadow w14:blurRad="50800" w14:dist="38100" w14:dir="2700000" w14:sx="100000" w14:sy="100000" w14:kx="0" w14:ky="0" w14:algn="tl">
@@ -7418,6 +7516,7 @@
                                 <w:b/>
                                 <w:outline/>
                                 <w:noProof/>
+                                <w:color w:val="000000"/>
                                 <w:sz w:val="400"/>
                                 <w:szCs w:val="400"/>
                                 <w14:shadow w14:blurRad="50800" w14:dist="38100" w14:dir="2700000" w14:sx="100000" w14:sy="100000" w14:kx="0" w14:ky="0" w14:algn="tl">
@@ -7533,6 +7632,9 @@
               </mc:AlternateContent>
             </w:r>
             <w:r>
+              <w:rPr>
+                <w:noProof/>
+              </w:rPr>
               <w:drawing>
                 <wp:anchor distT="0" distB="0" distL="114300" distR="114300" simplePos="0" relativeHeight="251755520" behindDoc="0" locked="0" layoutInCell="1" allowOverlap="1" wp14:anchorId="33051553" wp14:editId="650FE49F">
                   <wp:simplePos x="0" y="0"/>
@@ -7697,6 +7799,7 @@
                                       <w:b/>
                                       <w:outline/>
                                       <w:noProof/>
+                                      <w:color w:val="000000"/>
                                       <w:sz w:val="400"/>
                                       <w:szCs w:val="400"/>
                                       <w14:shadow w14:blurRad="50800" w14:dist="38100" w14:dir="2700000" w14:sx="100000" w14:sy="100000" w14:kx="0" w14:ky="0" w14:algn="tl">
@@ -7723,6 +7826,7 @@
                                       <w:b/>
                                       <w:outline/>
                                       <w:noProof/>
+                                      <w:color w:val="000000"/>
                                       <w:sz w:val="400"/>
                                       <w:szCs w:val="400"/>
                                       <w14:shadow w14:blurRad="50800" w14:dist="38100" w14:dir="2700000" w14:sx="100000" w14:sy="100000" w14:kx="0" w14:ky="0" w14:algn="tl">
@@ -7769,7 +7873,6 @@
                 <mc:Fallback>
                   <w:pict>
                     <v:shape w14:anchorId="3E16A154" id="Caixa de texto 120" o:spid="_x0000_s1043" type="#_x0000_t202" style="position:absolute;left:0;text-align:left;margin-left:38.45pt;margin-top:12.05pt;width:2in;height:2in;z-index:251754496;visibility:visible;mso-wrap-style:none;mso-width-percent:0;mso-height-percent:0;mso-wrap-distance-left:9pt;mso-wrap-distance-top:0;mso-wrap-distance-right:9pt;mso-wrap-distance-bottom:0;mso-position-horizontal:absolute;mso-position-horizontal-relative:margin;mso-position-vertical:absolute;mso-position-vertical-relative:text;mso-width-percent:0;mso-height-percent:0;mso-width-relative:margin;mso-height-relative:margin;v-text-anchor:top" o:gfxdata="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" filled="f" stroked="f">
-                      <v:fill o:detectmouseclick="t"/>
                       <v:textbox style="mso-fit-shape-to-text:t">
                         <w:txbxContent>
                           <w:p>
@@ -7780,6 +7883,7 @@
                                 <w:b/>
                                 <w:outline/>
                                 <w:noProof/>
+                                <w:color w:val="000000"/>
                                 <w:sz w:val="400"/>
                                 <w:szCs w:val="400"/>
                                 <w14:shadow w14:blurRad="50800" w14:dist="38100" w14:dir="2700000" w14:sx="100000" w14:sy="100000" w14:kx="0" w14:ky="0" w14:algn="tl">
@@ -7806,6 +7910,7 @@
                                 <w:b/>
                                 <w:outline/>
                                 <w:noProof/>
+                                <w:color w:val="000000"/>
                                 <w:sz w:val="400"/>
                                 <w:szCs w:val="400"/>
                                 <w14:shadow w14:blurRad="50800" w14:dist="38100" w14:dir="2700000" w14:sx="100000" w14:sy="100000" w14:kx="0" w14:ky="0" w14:algn="tl">
@@ -7921,6 +8026,9 @@
               </mc:AlternateContent>
             </w:r>
             <w:r>
+              <w:rPr>
+                <w:noProof/>
+              </w:rPr>
               <w:drawing>
                 <wp:anchor distT="0" distB="0" distL="114300" distR="114300" simplePos="0" relativeHeight="251752448" behindDoc="0" locked="0" layoutInCell="1" allowOverlap="1" wp14:anchorId="4E8E6BC7" wp14:editId="48C9915A">
                   <wp:simplePos x="0" y="0"/>
@@ -8087,6 +8195,7 @@
                                       <w:b/>
                                       <w:outline/>
                                       <w:noProof/>
+                                      <w:color w:val="000000"/>
                                       <w:sz w:val="400"/>
                                       <w:szCs w:val="400"/>
                                       <w14:shadow w14:blurRad="50800" w14:dist="38100" w14:dir="2700000" w14:sx="100000" w14:sy="100000" w14:kx="0" w14:ky="0" w14:algn="tl">
@@ -8113,6 +8222,7 @@
                                       <w:b/>
                                       <w:outline/>
                                       <w:noProof/>
+                                      <w:color w:val="000000"/>
                                       <w:sz w:val="400"/>
                                       <w:szCs w:val="400"/>
                                       <w14:shadow w14:blurRad="50800" w14:dist="38100" w14:dir="2700000" w14:sx="100000" w14:sy="100000" w14:kx="0" w14:ky="0" w14:algn="tl">
@@ -8159,7 +8269,6 @@
                 <mc:Fallback>
                   <w:pict>
                     <v:shape w14:anchorId="16F85837" id="Caixa de texto 139" o:spid="_x0000_s1044" type="#_x0000_t202" style="position:absolute;left:0;text-align:left;margin-left:44.5pt;margin-top:12.05pt;width:2in;height:2in;z-index:251770880;visibility:visible;mso-wrap-style:none;mso-width-percent:0;mso-height-percent:0;mso-wrap-distance-left:9pt;mso-wrap-distance-top:0;mso-wrap-distance-right:9pt;mso-wrap-distance-bottom:0;mso-position-horizontal:absolute;mso-position-horizontal-relative:margin;mso-position-vertical:absolute;mso-position-vertical-relative:text;mso-width-percent:0;mso-height-percent:0;mso-width-relative:margin;mso-height-relative:margin;v-text-anchor:top" o:gfxdata="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" filled="f" stroked="f">
-                      <v:fill o:detectmouseclick="t"/>
                       <v:textbox style="mso-fit-shape-to-text:t">
                         <w:txbxContent>
                           <w:p>
@@ -8170,6 +8279,7 @@
                                 <w:b/>
                                 <w:outline/>
                                 <w:noProof/>
+                                <w:color w:val="000000"/>
                                 <w:sz w:val="400"/>
                                 <w:szCs w:val="400"/>
                                 <w14:shadow w14:blurRad="50800" w14:dist="38100" w14:dir="2700000" w14:sx="100000" w14:sy="100000" w14:kx="0" w14:ky="0" w14:algn="tl">
@@ -8196,6 +8306,7 @@
                                 <w:b/>
                                 <w:outline/>
                                 <w:noProof/>
+                                <w:color w:val="000000"/>
                                 <w:sz w:val="400"/>
                                 <w:szCs w:val="400"/>
                                 <w14:shadow w14:blurRad="50800" w14:dist="38100" w14:dir="2700000" w14:sx="100000" w14:sy="100000" w14:kx="0" w14:ky="0" w14:algn="tl">
@@ -8311,6 +8422,9 @@
               </mc:AlternateContent>
             </w:r>
             <w:r>
+              <w:rPr>
+                <w:noProof/>
+              </w:rPr>
               <w:drawing>
                 <wp:anchor distT="0" distB="0" distL="114300" distR="114300" simplePos="0" relativeHeight="251768832" behindDoc="0" locked="0" layoutInCell="1" allowOverlap="1" wp14:anchorId="3663603B" wp14:editId="1D6F9446">
                   <wp:simplePos x="0" y="0"/>
@@ -8475,6 +8589,7 @@
                                       <w:b/>
                                       <w:outline/>
                                       <w:noProof/>
+                                      <w:color w:val="000000"/>
                                       <w:sz w:val="400"/>
                                       <w:szCs w:val="400"/>
                                       <w14:shadow w14:blurRad="50800" w14:dist="38100" w14:dir="2700000" w14:sx="100000" w14:sy="100000" w14:kx="0" w14:ky="0" w14:algn="tl">
@@ -8501,6 +8616,7 @@
                                       <w:b/>
                                       <w:outline/>
                                       <w:noProof/>
+                                      <w:color w:val="000000"/>
                                       <w:sz w:val="400"/>
                                       <w:szCs w:val="400"/>
                                       <w14:shadow w14:blurRad="50800" w14:dist="38100" w14:dir="2700000" w14:sx="100000" w14:sy="100000" w14:kx="0" w14:ky="0" w14:algn="tl">
@@ -8547,7 +8663,6 @@
                 <mc:Fallback>
                   <w:pict>
                     <v:shape w14:anchorId="06E2E60A" id="Caixa de texto 124" o:spid="_x0000_s1045" type="#_x0000_t202" style="position:absolute;left:0;text-align:left;margin-left:44.5pt;margin-top:12.05pt;width:2in;height:2in;z-index:251767808;visibility:visible;mso-wrap-style:none;mso-width-percent:0;mso-height-percent:0;mso-wrap-distance-left:9pt;mso-wrap-distance-top:0;mso-wrap-distance-right:9pt;mso-wrap-distance-bottom:0;mso-position-horizontal:absolute;mso-position-horizontal-relative:margin;mso-position-vertical:absolute;mso-position-vertical-relative:text;mso-width-percent:0;mso-height-percent:0;mso-width-relative:margin;mso-height-relative:margin;v-text-anchor:top" o:gfxdata="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" filled="f" stroked="f">
-                      <v:fill o:detectmouseclick="t"/>
                       <v:textbox style="mso-fit-shape-to-text:t">
                         <w:txbxContent>
                           <w:p>
@@ -8558,6 +8673,7 @@
                                 <w:b/>
                                 <w:outline/>
                                 <w:noProof/>
+                                <w:color w:val="000000"/>
                                 <w:sz w:val="400"/>
                                 <w:szCs w:val="400"/>
                                 <w14:shadow w14:blurRad="50800" w14:dist="38100" w14:dir="2700000" w14:sx="100000" w14:sy="100000" w14:kx="0" w14:ky="0" w14:algn="tl">
@@ -8584,6 +8700,7 @@
                                 <w:b/>
                                 <w:outline/>
                                 <w:noProof/>
+                                <w:color w:val="000000"/>
                                 <w:sz w:val="400"/>
                                 <w:szCs w:val="400"/>
                                 <w14:shadow w14:blurRad="50800" w14:dist="38100" w14:dir="2700000" w14:sx="100000" w14:sy="100000" w14:kx="0" w14:ky="0" w14:algn="tl">
@@ -8699,6 +8816,9 @@
               </mc:AlternateContent>
             </w:r>
             <w:r>
+              <w:rPr>
+                <w:noProof/>
+              </w:rPr>
               <w:drawing>
                 <wp:anchor distT="0" distB="0" distL="114300" distR="114300" simplePos="0" relativeHeight="251765760" behindDoc="0" locked="0" layoutInCell="1" allowOverlap="1" wp14:anchorId="34C5C332" wp14:editId="21DE1A66">
                   <wp:simplePos x="0" y="0"/>
@@ -9021,6 +9141,2800 @@
                       <pic:pic xmlns:pic="http://schemas.openxmlformats.org/drawingml/2006/picture">
                         <pic:nvPicPr>
                           <pic:cNvPr id="0" name="Picture 2"/>
+                          <pic:cNvPicPr>
+                            <a:picLocks noChangeAspect="1" noChangeArrowheads="1"/>
+                          </pic:cNvPicPr>
+                        </pic:nvPicPr>
+                        <pic:blipFill>
+                          <a:blip r:embed="rId8">
+                            <a:extLst>
+                              <a:ext uri="{28A0092B-C50C-407E-A947-70E740481C1C}">
+                                <a14:useLocalDpi xmlns:a14="http://schemas.microsoft.com/office/drawing/2010/main" val="0"/>
+                              </a:ext>
+                            </a:extLst>
+                          </a:blip>
+                          <a:srcRect/>
+                          <a:stretch>
+                            <a:fillRect/>
+                          </a:stretch>
+                        </pic:blipFill>
+                        <pic:spPr bwMode="auto">
+                          <a:xfrm>
+                            <a:off x="0" y="0"/>
+                            <a:ext cx="2268220" cy="3731260"/>
+                          </a:xfrm>
+                          <a:prstGeom prst="rect">
+                            <a:avLst/>
+                          </a:prstGeom>
+                          <a:noFill/>
+                        </pic:spPr>
+                      </pic:pic>
+                    </a:graphicData>
+                  </a:graphic>
+                </wp:inline>
+              </w:drawing>
+            </w:r>
+          </w:p>
+        </w:tc>
+      </w:tr>
+      <w:tr>
+        <w:tc>
+          <w:tcPr>
+            <w:tcW w:w="4247" w:type="dxa"/>
+          </w:tcPr>
+          <w:p>
+            <w:pPr>
+              <w:spacing w:before="240" w:after="240"/>
+              <w:jc w:val="center"/>
+            </w:pPr>
+            <w:r>
+              <w:rPr>
+                <w:noProof/>
+              </w:rPr>
+              <w:lastRenderedPageBreak/>
+              <mc:AlternateContent>
+                <mc:Choice Requires="wps">
+                  <w:drawing>
+                    <wp:anchor distT="0" distB="0" distL="114300" distR="114300" simplePos="0" relativeHeight="251789312" behindDoc="0" locked="0" layoutInCell="1" allowOverlap="1" wp14:anchorId="296D45F4" wp14:editId="33BD92DC">
+                      <wp:simplePos x="0" y="0"/>
+                      <wp:positionH relativeFrom="margin">
+                        <wp:posOffset>382270</wp:posOffset>
+                      </wp:positionH>
+                      <wp:positionV relativeFrom="paragraph">
+                        <wp:posOffset>153035</wp:posOffset>
+                      </wp:positionV>
+                      <wp:extent cx="1828800" cy="1828800"/>
+                      <wp:effectExtent l="0" t="0" r="0" b="635"/>
+                      <wp:wrapNone/>
+                      <wp:docPr id="11" name="Caixa de texto 11"/>
+                      <wp:cNvGraphicFramePr/>
+                      <a:graphic xmlns:a="http://schemas.openxmlformats.org/drawingml/2006/main">
+                        <a:graphicData uri="http://schemas.microsoft.com/office/word/2010/wordprocessingShape">
+                          <wps:wsp>
+                            <wps:cNvSpPr txBox="1"/>
+                            <wps:spPr>
+                              <a:xfrm>
+                                <a:off x="0" y="0"/>
+                                <a:ext cx="1828800" cy="1828800"/>
+                              </a:xfrm>
+                              <a:prstGeom prst="rect">
+                                <a:avLst/>
+                              </a:prstGeom>
+                              <a:noFill/>
+                              <a:ln>
+                                <a:noFill/>
+                              </a:ln>
+                            </wps:spPr>
+                            <wps:txbx>
+                              <w:txbxContent>
+                                <w:p>
+                                  <w:pPr>
+                                    <w:spacing w:after="0" w:line="240" w:lineRule="auto"/>
+                                    <w:jc w:val="center"/>
+                                    <w:rPr>
+                                      <w:b/>
+                                      <w:outline/>
+                                      <w:noProof/>
+                                      <w:color w:val="000000"/>
+                                      <w:sz w:val="400"/>
+                                      <w:szCs w:val="400"/>
+                                      <w14:shadow w14:blurRad="50800" w14:dist="38100" w14:dir="2700000" w14:sx="100000" w14:sy="100000" w14:kx="0" w14:ky="0" w14:algn="tl">
+                                        <w14:srgbClr w14:val="000000">
+                                          <w14:alpha w14:val="60000"/>
+                                        </w14:srgbClr>
+                                      </w14:shadow>
+                                      <w14:textOutline w14:w="6604" w14:cap="flat" w14:cmpd="sng" w14:algn="ctr">
+                                        <w14:solidFill>
+                                          <w14:srgbClr w14:val="000000"/>
+                                        </w14:solidFill>
+                                        <w14:prstDash w14:val="solid"/>
+                                        <w14:round/>
+                                      </w14:textOutline>
+                                      <w14:textFill>
+                                        <w14:solidFill>
+                                          <w14:srgbClr w14:val="FFFFFF"/>
+                                        </w14:solidFill>
+                                      </w14:textFill>
+                                    </w:rPr>
+                                  </w:pPr>
+                                  <w:r>
+                                    <w:rPr>
+                                      <w:b/>
+                                      <w:outline/>
+                                      <w:noProof/>
+                                      <w:color w:val="000000"/>
+                                      <w:sz w:val="400"/>
+                                      <w:szCs w:val="400"/>
+                                      <w14:shadow w14:blurRad="50800" w14:dist="38100" w14:dir="2700000" w14:sx="100000" w14:sy="100000" w14:kx="0" w14:ky="0" w14:algn="tl">
+                                        <w14:srgbClr w14:val="000000">
+                                          <w14:alpha w14:val="60000"/>
+                                        </w14:srgbClr>
+                                      </w14:shadow>
+                                      <w14:textOutline w14:w="6604" w14:cap="flat" w14:cmpd="sng" w14:algn="ctr">
+                                        <w14:solidFill>
+                                          <w14:srgbClr w14:val="000000"/>
+                                        </w14:solidFill>
+                                        <w14:prstDash w14:val="solid"/>
+                                        <w14:round/>
+                                      </w14:textOutline>
+                                      <w14:textFill>
+                                        <w14:solidFill>
+                                          <w14:srgbClr w14:val="FFFFFF"/>
+                                        </w14:solidFill>
+                                      </w14:textFill>
+                                    </w:rPr>
+                                    <w:t>U</w:t>
+                                  </w:r>
+                                </w:p>
+                              </w:txbxContent>
+                            </wps:txbx>
+                            <wps:bodyPr rot="0" spcFirstLastPara="0" vertOverflow="overflow" horzOverflow="overflow" vert="horz" wrap="none" lIns="91440" tIns="45720" rIns="91440" bIns="45720" numCol="1" spcCol="0" rtlCol="0" fromWordArt="0" anchor="t" anchorCtr="0" forceAA="0" compatLnSpc="1">
+                              <a:prstTxWarp prst="textNoShape">
+                                <a:avLst/>
+                              </a:prstTxWarp>
+                              <a:spAutoFit/>
+                            </wps:bodyPr>
+                          </wps:wsp>
+                        </a:graphicData>
+                      </a:graphic>
+                      <wp14:sizeRelH relativeFrom="margin">
+                        <wp14:pctWidth>0</wp14:pctWidth>
+                      </wp14:sizeRelH>
+                      <wp14:sizeRelV relativeFrom="margin">
+                        <wp14:pctHeight>0</wp14:pctHeight>
+                      </wp14:sizeRelV>
+                    </wp:anchor>
+                  </w:drawing>
+                </mc:Choice>
+                <mc:Fallback>
+                  <w:pict>
+                    <v:shape w14:anchorId="296D45F4" id="Caixa de texto 11" o:spid="_x0000_s1046" type="#_x0000_t202" style="position:absolute;left:0;text-align:left;margin-left:30.1pt;margin-top:12.05pt;width:2in;height:2in;z-index:251789312;visibility:visible;mso-wrap-style:none;mso-width-percent:0;mso-height-percent:0;mso-wrap-distance-left:9pt;mso-wrap-distance-top:0;mso-wrap-distance-right:9pt;mso-wrap-distance-bottom:0;mso-position-horizontal:absolute;mso-position-horizontal-relative:margin;mso-position-vertical:absolute;mso-position-vertical-relative:text;mso-width-percent:0;mso-height-percent:0;mso-width-relative:margin;mso-height-relative:margin;v-text-anchor:top" o:gfxdata="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" filled="f" stroked="f">
+                      <v:textbox style="mso-fit-shape-to-text:t">
+                        <w:txbxContent>
+                          <w:p>
+                            <w:pPr>
+                              <w:spacing w:after="0" w:line="240" w:lineRule="auto"/>
+                              <w:jc w:val="center"/>
+                              <w:rPr>
+                                <w:b/>
+                                <w:outline/>
+                                <w:noProof/>
+                                <w:color w:val="000000"/>
+                                <w:sz w:val="400"/>
+                                <w:szCs w:val="400"/>
+                                <w14:shadow w14:blurRad="50800" w14:dist="38100" w14:dir="2700000" w14:sx="100000" w14:sy="100000" w14:kx="0" w14:ky="0" w14:algn="tl">
+                                  <w14:srgbClr w14:val="000000">
+                                    <w14:alpha w14:val="60000"/>
+                                  </w14:srgbClr>
+                                </w14:shadow>
+                                <w14:textOutline w14:w="6604" w14:cap="flat" w14:cmpd="sng" w14:algn="ctr">
+                                  <w14:solidFill>
+                                    <w14:srgbClr w14:val="000000"/>
+                                  </w14:solidFill>
+                                  <w14:prstDash w14:val="solid"/>
+                                  <w14:round/>
+                                </w14:textOutline>
+                                <w14:textFill>
+                                  <w14:solidFill>
+                                    <w14:srgbClr w14:val="FFFFFF"/>
+                                  </w14:solidFill>
+                                </w14:textFill>
+                              </w:rPr>
+                            </w:pPr>
+                            <w:r>
+                              <w:rPr>
+                                <w:b/>
+                                <w:outline/>
+                                <w:noProof/>
+                                <w:color w:val="000000"/>
+                                <w:sz w:val="400"/>
+                                <w:szCs w:val="400"/>
+                                <w14:shadow w14:blurRad="50800" w14:dist="38100" w14:dir="2700000" w14:sx="100000" w14:sy="100000" w14:kx="0" w14:ky="0" w14:algn="tl">
+                                  <w14:srgbClr w14:val="000000">
+                                    <w14:alpha w14:val="60000"/>
+                                  </w14:srgbClr>
+                                </w14:shadow>
+                                <w14:textOutline w14:w="6604" w14:cap="flat" w14:cmpd="sng" w14:algn="ctr">
+                                  <w14:solidFill>
+                                    <w14:srgbClr w14:val="000000"/>
+                                  </w14:solidFill>
+                                  <w14:prstDash w14:val="solid"/>
+                                  <w14:round/>
+                                </w14:textOutline>
+                                <w14:textFill>
+                                  <w14:solidFill>
+                                    <w14:srgbClr w14:val="FFFFFF"/>
+                                  </w14:solidFill>
+                                </w14:textFill>
+                              </w:rPr>
+                              <w:t>U</w:t>
+                            </w:r>
+                          </w:p>
+                        </w:txbxContent>
+                      </v:textbox>
+                      <w10:wrap anchorx="margin"/>
+                    </v:shape>
+                  </w:pict>
+                </mc:Fallback>
+              </mc:AlternateContent>
+            </w:r>
+            <w:r>
+              <w:rPr>
+                <w:noProof/>
+              </w:rPr>
+              <w:drawing>
+                <wp:anchor distT="0" distB="0" distL="114300" distR="114300" simplePos="0" relativeHeight="251790336" behindDoc="0" locked="0" layoutInCell="1" allowOverlap="1" wp14:anchorId="7F73F063" wp14:editId="1DDA0053">
+                  <wp:simplePos x="0" y="0"/>
+                  <wp:positionH relativeFrom="column">
+                    <wp:posOffset>333472</wp:posOffset>
+                  </wp:positionH>
+                  <wp:positionV relativeFrom="paragraph">
+                    <wp:posOffset>336013</wp:posOffset>
+                  </wp:positionV>
+                  <wp:extent cx="434340" cy="421640"/>
+                  <wp:effectExtent l="0" t="0" r="3810" b="0"/>
+                  <wp:wrapNone/>
+                  <wp:docPr id="20" name="Imagem 20"/>
+                  <wp:cNvGraphicFramePr>
+                    <a:graphicFrameLocks xmlns:a="http://schemas.openxmlformats.org/drawingml/2006/main" noChangeAspect="1"/>
+                  </wp:cNvGraphicFramePr>
+                  <a:graphic xmlns:a="http://schemas.openxmlformats.org/drawingml/2006/main">
+                    <a:graphicData uri="http://schemas.openxmlformats.org/drawingml/2006/picture">
+                      <pic:pic xmlns:pic="http://schemas.openxmlformats.org/drawingml/2006/picture">
+                        <pic:nvPicPr>
+                          <pic:cNvPr id="1" name=""/>
+                          <pic:cNvPicPr/>
+                        </pic:nvPicPr>
+                        <pic:blipFill>
+                          <a:blip r:embed="rId5">
+                            <a:extLst>
+                              <a:ext uri="{28A0092B-C50C-407E-A947-70E740481C1C}">
+                                <a14:useLocalDpi xmlns:a14="http://schemas.microsoft.com/office/drawing/2010/main" val="0"/>
+                              </a:ext>
+                            </a:extLst>
+                          </a:blip>
+                          <a:stretch>
+                            <a:fillRect/>
+                          </a:stretch>
+                        </pic:blipFill>
+                        <pic:spPr>
+                          <a:xfrm>
+                            <a:off x="0" y="0"/>
+                            <a:ext cx="434340" cy="421640"/>
+                          </a:xfrm>
+                          <a:prstGeom prst="roundRect">
+                            <a:avLst/>
+                          </a:prstGeom>
+                        </pic:spPr>
+                      </pic:pic>
+                    </a:graphicData>
+                  </a:graphic>
+                  <wp14:sizeRelH relativeFrom="margin">
+                    <wp14:pctWidth>0</wp14:pctWidth>
+                  </wp14:sizeRelH>
+                  <wp14:sizeRelV relativeFrom="margin">
+                    <wp14:pctHeight>0</wp14:pctHeight>
+                  </wp14:sizeRelV>
+                </wp:anchor>
+              </w:drawing>
+            </w:r>
+            <w:r>
+              <w:rPr>
+                <w:noProof/>
+              </w:rPr>
+              <w:drawing>
+                <wp:inline distT="0" distB="0" distL="0" distR="0" wp14:anchorId="4F4B3B74" wp14:editId="1434C00A">
+                  <wp:extent cx="2268220" cy="3731260"/>
+                  <wp:effectExtent l="0" t="0" r="0" b="2540"/>
+                  <wp:docPr id="28" name="Imagem 28"/>
+                  <wp:cNvGraphicFramePr>
+                    <a:graphicFrameLocks xmlns:a="http://schemas.openxmlformats.org/drawingml/2006/main" noChangeAspect="1"/>
+                  </wp:cNvGraphicFramePr>
+                  <a:graphic xmlns:a="http://schemas.openxmlformats.org/drawingml/2006/main">
+                    <a:graphicData uri="http://schemas.openxmlformats.org/drawingml/2006/picture">
+                      <pic:pic xmlns:pic="http://schemas.openxmlformats.org/drawingml/2006/picture">
+                        <pic:nvPicPr>
+                          <pic:cNvPr id="0" name="Picture 4"/>
+                          <pic:cNvPicPr>
+                            <a:picLocks noChangeAspect="1" noChangeArrowheads="1"/>
+                          </pic:cNvPicPr>
+                        </pic:nvPicPr>
+                        <pic:blipFill>
+                          <a:blip r:embed="rId6">
+                            <a:extLst>
+                              <a:ext uri="{28A0092B-C50C-407E-A947-70E740481C1C}">
+                                <a14:useLocalDpi xmlns:a14="http://schemas.microsoft.com/office/drawing/2010/main" val="0"/>
+                              </a:ext>
+                            </a:extLst>
+                          </a:blip>
+                          <a:srcRect/>
+                          <a:stretch>
+                            <a:fillRect/>
+                          </a:stretch>
+                        </pic:blipFill>
+                        <pic:spPr bwMode="auto">
+                          <a:xfrm>
+                            <a:off x="0" y="0"/>
+                            <a:ext cx="2268220" cy="3731260"/>
+                          </a:xfrm>
+                          <a:prstGeom prst="rect">
+                            <a:avLst/>
+                          </a:prstGeom>
+                          <a:noFill/>
+                        </pic:spPr>
+                      </pic:pic>
+                    </a:graphicData>
+                  </a:graphic>
+                </wp:inline>
+              </w:drawing>
+            </w:r>
+            <w:r>
+              <w:rPr>
+                <w:noProof/>
+              </w:rPr>
+              <mc:AlternateContent>
+                <mc:Choice Requires="wps">
+                  <w:drawing>
+                    <wp:anchor distT="0" distB="0" distL="114300" distR="114300" simplePos="0" relativeHeight="251788288" behindDoc="0" locked="0" layoutInCell="1" allowOverlap="1" wp14:anchorId="46B7EC84" wp14:editId="18F9563A">
+                      <wp:simplePos x="0" y="0"/>
+                      <wp:positionH relativeFrom="column">
+                        <wp:posOffset>1682115</wp:posOffset>
+                      </wp:positionH>
+                      <wp:positionV relativeFrom="paragraph">
+                        <wp:posOffset>2872105</wp:posOffset>
+                      </wp:positionV>
+                      <wp:extent cx="556260" cy="778510"/>
+                      <wp:effectExtent l="0" t="0" r="15240" b="21590"/>
+                      <wp:wrapNone/>
+                      <wp:docPr id="15" name="Retângulo 15"/>
+                      <wp:cNvGraphicFramePr/>
+                      <a:graphic xmlns:a="http://schemas.openxmlformats.org/drawingml/2006/main">
+                        <a:graphicData uri="http://schemas.microsoft.com/office/word/2010/wordprocessingShape">
+                          <wps:wsp>
+                            <wps:cNvSpPr/>
+                            <wps:spPr>
+                              <a:xfrm>
+                                <a:off x="0" y="0"/>
+                                <a:ext cx="556260" cy="778510"/>
+                              </a:xfrm>
+                              <a:prstGeom prst="rect">
+                                <a:avLst/>
+                              </a:prstGeom>
+                              <a:solidFill>
+                                <a:srgbClr val="92D050"/>
+                              </a:solidFill>
+                              <a:ln>
+                                <a:solidFill>
+                                  <a:schemeClr val="tx1"/>
+                                </a:solidFill>
+                                <a:prstDash val="sysDash"/>
+                              </a:ln>
+                            </wps:spPr>
+                            <wps:style>
+                              <a:lnRef idx="2">
+                                <a:schemeClr val="accent6"/>
+                              </a:lnRef>
+                              <a:fillRef idx="1">
+                                <a:schemeClr val="lt1"/>
+                              </a:fillRef>
+                              <a:effectRef idx="0">
+                                <a:schemeClr val="accent6"/>
+                              </a:effectRef>
+                              <a:fontRef idx="minor">
+                                <a:schemeClr val="dk1"/>
+                              </a:fontRef>
+                            </wps:style>
+                            <wps:bodyPr rot="0" spcFirstLastPara="0" vertOverflow="overflow" horzOverflow="overflow" vert="horz" wrap="square" lIns="91440" tIns="45720" rIns="91440" bIns="45720" numCol="1" spcCol="0" rtlCol="0" fromWordArt="0" anchor="ctr" anchorCtr="0" forceAA="0" compatLnSpc="1">
+                              <a:prstTxWarp prst="textNoShape">
+                                <a:avLst/>
+                              </a:prstTxWarp>
+                              <a:noAutofit/>
+                            </wps:bodyPr>
+                          </wps:wsp>
+                        </a:graphicData>
+                      </a:graphic>
+                      <wp14:sizeRelH relativeFrom="margin">
+                        <wp14:pctWidth>0</wp14:pctWidth>
+                      </wp14:sizeRelH>
+                      <wp14:sizeRelV relativeFrom="margin">
+                        <wp14:pctHeight>0</wp14:pctHeight>
+                      </wp14:sizeRelV>
+                    </wp:anchor>
+                  </w:drawing>
+                </mc:Choice>
+                <mc:Fallback>
+                  <w:pict>
+                    <v:rect w14:anchorId="039060B7" id="Retângulo 15" o:spid="_x0000_s1026" style="position:absolute;margin-left:132.45pt;margin-top:226.15pt;width:43.8pt;height:61.3pt;z-index:251788288;visibility:visible;mso-wrap-style:square;mso-width-percent:0;mso-height-percent:0;mso-wrap-distance-left:9pt;mso-wrap-distance-top:0;mso-wrap-distance-right:9pt;mso-wrap-distance-bottom:0;mso-position-horizontal:absolute;mso-position-horizontal-relative:text;mso-position-vertical:absolute;mso-position-vertical-relative:text;mso-width-percent:0;mso-height-percent:0;mso-width-relative:margin;mso-height-relative:margin;v-text-anchor:middle" o:gfxdata="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" fillcolor="#92d050" strokecolor="black [3213]" strokeweight="1pt">
+                      <v:stroke dashstyle="3 1"/>
+                    </v:rect>
+                  </w:pict>
+                </mc:Fallback>
+              </mc:AlternateContent>
+            </w:r>
+          </w:p>
+        </w:tc>
+        <w:tc>
+          <w:tcPr>
+            <w:tcW w:w="4247" w:type="dxa"/>
+          </w:tcPr>
+          <w:p>
+            <w:pPr>
+              <w:spacing w:before="240" w:after="240"/>
+              <w:jc w:val="center"/>
+            </w:pPr>
+            <w:r>
+              <w:rPr>
+                <w:noProof/>
+              </w:rPr>
+              <mc:AlternateContent>
+                <mc:Choice Requires="wps">
+                  <w:drawing>
+                    <wp:anchor distT="0" distB="0" distL="114300" distR="114300" simplePos="0" relativeHeight="251793408" behindDoc="0" locked="0" layoutInCell="1" allowOverlap="1" wp14:anchorId="4F04C046" wp14:editId="4B6A911E">
+                      <wp:simplePos x="0" y="0"/>
+                      <wp:positionH relativeFrom="margin">
+                        <wp:posOffset>427990</wp:posOffset>
+                      </wp:positionH>
+                      <wp:positionV relativeFrom="paragraph">
+                        <wp:posOffset>153035</wp:posOffset>
+                      </wp:positionV>
+                      <wp:extent cx="1828800" cy="1828800"/>
+                      <wp:effectExtent l="0" t="0" r="0" b="635"/>
+                      <wp:wrapNone/>
+                      <wp:docPr id="37" name="Caixa de texto 37"/>
+                      <wp:cNvGraphicFramePr/>
+                      <a:graphic xmlns:a="http://schemas.openxmlformats.org/drawingml/2006/main">
+                        <a:graphicData uri="http://schemas.microsoft.com/office/word/2010/wordprocessingShape">
+                          <wps:wsp>
+                            <wps:cNvSpPr txBox="1"/>
+                            <wps:spPr>
+                              <a:xfrm>
+                                <a:off x="0" y="0"/>
+                                <a:ext cx="1828800" cy="1828800"/>
+                              </a:xfrm>
+                              <a:prstGeom prst="rect">
+                                <a:avLst/>
+                              </a:prstGeom>
+                              <a:noFill/>
+                              <a:ln>
+                                <a:noFill/>
+                              </a:ln>
+                            </wps:spPr>
+                            <wps:txbx>
+                              <w:txbxContent>
+                                <w:p>
+                                  <w:pPr>
+                                    <w:spacing w:after="0" w:line="240" w:lineRule="auto"/>
+                                    <w:jc w:val="center"/>
+                                    <w:rPr>
+                                      <w:b/>
+                                      <w:outline/>
+                                      <w:noProof/>
+                                      <w:color w:val="000000"/>
+                                      <w:sz w:val="400"/>
+                                      <w:szCs w:val="400"/>
+                                      <w14:shadow w14:blurRad="50800" w14:dist="38100" w14:dir="2700000" w14:sx="100000" w14:sy="100000" w14:kx="0" w14:ky="0" w14:algn="tl">
+                                        <w14:srgbClr w14:val="000000">
+                                          <w14:alpha w14:val="60000"/>
+                                        </w14:srgbClr>
+                                      </w14:shadow>
+                                      <w14:textOutline w14:w="6604" w14:cap="flat" w14:cmpd="sng" w14:algn="ctr">
+                                        <w14:solidFill>
+                                          <w14:srgbClr w14:val="000000"/>
+                                        </w14:solidFill>
+                                        <w14:prstDash w14:val="solid"/>
+                                        <w14:round/>
+                                      </w14:textOutline>
+                                      <w14:textFill>
+                                        <w14:solidFill>
+                                          <w14:srgbClr w14:val="FFFFFF"/>
+                                        </w14:solidFill>
+                                      </w14:textFill>
+                                    </w:rPr>
+                                  </w:pPr>
+                                  <w:r>
+                                    <w:rPr>
+                                      <w:b/>
+                                      <w:outline/>
+                                      <w:noProof/>
+                                      <w:color w:val="000000"/>
+                                      <w:sz w:val="400"/>
+                                      <w:szCs w:val="400"/>
+                                      <w14:shadow w14:blurRad="50800" w14:dist="38100" w14:dir="2700000" w14:sx="100000" w14:sy="100000" w14:kx="0" w14:ky="0" w14:algn="tl">
+                                        <w14:srgbClr w14:val="000000">
+                                          <w14:alpha w14:val="60000"/>
+                                        </w14:srgbClr>
+                                      </w14:shadow>
+                                      <w14:textOutline w14:w="6604" w14:cap="flat" w14:cmpd="sng" w14:algn="ctr">
+                                        <w14:solidFill>
+                                          <w14:srgbClr w14:val="000000"/>
+                                        </w14:solidFill>
+                                        <w14:prstDash w14:val="solid"/>
+                                        <w14:round/>
+                                      </w14:textOutline>
+                                      <w14:textFill>
+                                        <w14:solidFill>
+                                          <w14:srgbClr w14:val="FFFFFF"/>
+                                        </w14:solidFill>
+                                      </w14:textFill>
+                                    </w:rPr>
+                                    <w:t>V</w:t>
+                                  </w:r>
+                                </w:p>
+                              </w:txbxContent>
+                            </wps:txbx>
+                            <wps:bodyPr rot="0" spcFirstLastPara="0" vertOverflow="overflow" horzOverflow="overflow" vert="horz" wrap="none" lIns="91440" tIns="45720" rIns="91440" bIns="45720" numCol="1" spcCol="0" rtlCol="0" fromWordArt="0" anchor="t" anchorCtr="0" forceAA="0" compatLnSpc="1">
+                              <a:prstTxWarp prst="textNoShape">
+                                <a:avLst/>
+                              </a:prstTxWarp>
+                              <a:spAutoFit/>
+                            </wps:bodyPr>
+                          </wps:wsp>
+                        </a:graphicData>
+                      </a:graphic>
+                      <wp14:sizeRelH relativeFrom="margin">
+                        <wp14:pctWidth>0</wp14:pctWidth>
+                      </wp14:sizeRelH>
+                      <wp14:sizeRelV relativeFrom="margin">
+                        <wp14:pctHeight>0</wp14:pctHeight>
+                      </wp14:sizeRelV>
+                    </wp:anchor>
+                  </w:drawing>
+                </mc:Choice>
+                <mc:Fallback>
+                  <w:pict>
+                    <v:shape w14:anchorId="4F04C046" id="Caixa de texto 37" o:spid="_x0000_s1047" type="#_x0000_t202" style="position:absolute;left:0;text-align:left;margin-left:33.7pt;margin-top:12.05pt;width:2in;height:2in;z-index:251793408;visibility:visible;mso-wrap-style:none;mso-width-percent:0;mso-height-percent:0;mso-wrap-distance-left:9pt;mso-wrap-distance-top:0;mso-wrap-distance-right:9pt;mso-wrap-distance-bottom:0;mso-position-horizontal:absolute;mso-position-horizontal-relative:margin;mso-position-vertical:absolute;mso-position-vertical-relative:text;mso-width-percent:0;mso-height-percent:0;mso-width-relative:margin;mso-height-relative:margin;v-text-anchor:top" o:gfxdata="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" filled="f" stroked="f">
+                      <v:textbox style="mso-fit-shape-to-text:t">
+                        <w:txbxContent>
+                          <w:p>
+                            <w:pPr>
+                              <w:spacing w:after="0" w:line="240" w:lineRule="auto"/>
+                              <w:jc w:val="center"/>
+                              <w:rPr>
+                                <w:b/>
+                                <w:outline/>
+                                <w:noProof/>
+                                <w:color w:val="000000"/>
+                                <w:sz w:val="400"/>
+                                <w:szCs w:val="400"/>
+                                <w14:shadow w14:blurRad="50800" w14:dist="38100" w14:dir="2700000" w14:sx="100000" w14:sy="100000" w14:kx="0" w14:ky="0" w14:algn="tl">
+                                  <w14:srgbClr w14:val="000000">
+                                    <w14:alpha w14:val="60000"/>
+                                  </w14:srgbClr>
+                                </w14:shadow>
+                                <w14:textOutline w14:w="6604" w14:cap="flat" w14:cmpd="sng" w14:algn="ctr">
+                                  <w14:solidFill>
+                                    <w14:srgbClr w14:val="000000"/>
+                                  </w14:solidFill>
+                                  <w14:prstDash w14:val="solid"/>
+                                  <w14:round/>
+                                </w14:textOutline>
+                                <w14:textFill>
+                                  <w14:solidFill>
+                                    <w14:srgbClr w14:val="FFFFFF"/>
+                                  </w14:solidFill>
+                                </w14:textFill>
+                              </w:rPr>
+                            </w:pPr>
+                            <w:r>
+                              <w:rPr>
+                                <w:b/>
+                                <w:outline/>
+                                <w:noProof/>
+                                <w:color w:val="000000"/>
+                                <w:sz w:val="400"/>
+                                <w:szCs w:val="400"/>
+                                <w14:shadow w14:blurRad="50800" w14:dist="38100" w14:dir="2700000" w14:sx="100000" w14:sy="100000" w14:kx="0" w14:ky="0" w14:algn="tl">
+                                  <w14:srgbClr w14:val="000000">
+                                    <w14:alpha w14:val="60000"/>
+                                  </w14:srgbClr>
+                                </w14:shadow>
+                                <w14:textOutline w14:w="6604" w14:cap="flat" w14:cmpd="sng" w14:algn="ctr">
+                                  <w14:solidFill>
+                                    <w14:srgbClr w14:val="000000"/>
+                                  </w14:solidFill>
+                                  <w14:prstDash w14:val="solid"/>
+                                  <w14:round/>
+                                </w14:textOutline>
+                                <w14:textFill>
+                                  <w14:solidFill>
+                                    <w14:srgbClr w14:val="FFFFFF"/>
+                                  </w14:solidFill>
+                                </w14:textFill>
+                              </w:rPr>
+                              <w:t>V</w:t>
+                            </w:r>
+                          </w:p>
+                        </w:txbxContent>
+                      </v:textbox>
+                      <w10:wrap anchorx="margin"/>
+                    </v:shape>
+                  </w:pict>
+                </mc:Fallback>
+              </mc:AlternateContent>
+            </w:r>
+            <w:r>
+              <w:rPr>
+                <w:noProof/>
+              </w:rPr>
+              <mc:AlternateContent>
+                <mc:Choice Requires="wps">
+                  <w:drawing>
+                    <wp:anchor distT="0" distB="0" distL="114300" distR="114300" simplePos="0" relativeHeight="251792384" behindDoc="0" locked="0" layoutInCell="1" allowOverlap="1" wp14:anchorId="38270A85" wp14:editId="4CCB6BBA">
+                      <wp:simplePos x="0" y="0"/>
+                      <wp:positionH relativeFrom="column">
+                        <wp:posOffset>1682115</wp:posOffset>
+                      </wp:positionH>
+                      <wp:positionV relativeFrom="paragraph">
+                        <wp:posOffset>2872105</wp:posOffset>
+                      </wp:positionV>
+                      <wp:extent cx="556260" cy="778510"/>
+                      <wp:effectExtent l="0" t="0" r="15240" b="21590"/>
+                      <wp:wrapNone/>
+                      <wp:docPr id="38" name="Retângulo 38"/>
+                      <wp:cNvGraphicFramePr/>
+                      <a:graphic xmlns:a="http://schemas.openxmlformats.org/drawingml/2006/main">
+                        <a:graphicData uri="http://schemas.microsoft.com/office/word/2010/wordprocessingShape">
+                          <wps:wsp>
+                            <wps:cNvSpPr/>
+                            <wps:spPr>
+                              <a:xfrm>
+                                <a:off x="0" y="0"/>
+                                <a:ext cx="556260" cy="778510"/>
+                              </a:xfrm>
+                              <a:prstGeom prst="rect">
+                                <a:avLst/>
+                              </a:prstGeom>
+                              <a:solidFill>
+                                <a:srgbClr val="FFC000"/>
+                              </a:solidFill>
+                              <a:ln>
+                                <a:solidFill>
+                                  <a:schemeClr val="tx1"/>
+                                </a:solidFill>
+                                <a:prstDash val="sysDash"/>
+                              </a:ln>
+                            </wps:spPr>
+                            <wps:style>
+                              <a:lnRef idx="2">
+                                <a:schemeClr val="accent6"/>
+                              </a:lnRef>
+                              <a:fillRef idx="1">
+                                <a:schemeClr val="lt1"/>
+                              </a:fillRef>
+                              <a:effectRef idx="0">
+                                <a:schemeClr val="accent6"/>
+                              </a:effectRef>
+                              <a:fontRef idx="minor">
+                                <a:schemeClr val="dk1"/>
+                              </a:fontRef>
+                            </wps:style>
+                            <wps:bodyPr rot="0" spcFirstLastPara="0" vertOverflow="overflow" horzOverflow="overflow" vert="horz" wrap="square" lIns="91440" tIns="45720" rIns="91440" bIns="45720" numCol="1" spcCol="0" rtlCol="0" fromWordArt="0" anchor="ctr" anchorCtr="0" forceAA="0" compatLnSpc="1">
+                              <a:prstTxWarp prst="textNoShape">
+                                <a:avLst/>
+                              </a:prstTxWarp>
+                              <a:noAutofit/>
+                            </wps:bodyPr>
+                          </wps:wsp>
+                        </a:graphicData>
+                      </a:graphic>
+                      <wp14:sizeRelH relativeFrom="margin">
+                        <wp14:pctWidth>0</wp14:pctWidth>
+                      </wp14:sizeRelH>
+                      <wp14:sizeRelV relativeFrom="margin">
+                        <wp14:pctHeight>0</wp14:pctHeight>
+                      </wp14:sizeRelV>
+                    </wp:anchor>
+                  </w:drawing>
+                </mc:Choice>
+                <mc:Fallback>
+                  <w:pict>
+                    <v:rect w14:anchorId="52950937" id="Retângulo 38" o:spid="_x0000_s1026" style="position:absolute;margin-left:132.45pt;margin-top:226.15pt;width:43.8pt;height:61.3pt;z-index:251792384;visibility:visible;mso-wrap-style:square;mso-width-percent:0;mso-height-percent:0;mso-wrap-distance-left:9pt;mso-wrap-distance-top:0;mso-wrap-distance-right:9pt;mso-wrap-distance-bottom:0;mso-position-horizontal:absolute;mso-position-horizontal-relative:text;mso-position-vertical:absolute;mso-position-vertical-relative:text;mso-width-percent:0;mso-height-percent:0;mso-width-relative:margin;mso-height-relative:margin;v-text-anchor:middle" o:gfxdata="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" fillcolor="#ffc000" strokecolor="black [3213]" strokeweight="1pt">
+                      <v:stroke dashstyle="3 1"/>
+                    </v:rect>
+                  </w:pict>
+                </mc:Fallback>
+              </mc:AlternateContent>
+            </w:r>
+            <w:r>
+              <w:rPr>
+                <w:noProof/>
+              </w:rPr>
+              <w:drawing>
+                <wp:anchor distT="0" distB="0" distL="114300" distR="114300" simplePos="0" relativeHeight="251791360" behindDoc="0" locked="0" layoutInCell="1" allowOverlap="1" wp14:anchorId="32F0AF7D" wp14:editId="56891DFC">
+                  <wp:simplePos x="0" y="0"/>
+                  <wp:positionH relativeFrom="column">
+                    <wp:posOffset>311150</wp:posOffset>
+                  </wp:positionH>
+                  <wp:positionV relativeFrom="paragraph">
+                    <wp:posOffset>338455</wp:posOffset>
+                  </wp:positionV>
+                  <wp:extent cx="428625" cy="415925"/>
+                  <wp:effectExtent l="0" t="0" r="9525" b="3175"/>
+                  <wp:wrapNone/>
+                  <wp:docPr id="63" name="Imagem 63"/>
+                  <wp:cNvGraphicFramePr>
+                    <a:graphicFrameLocks xmlns:a="http://schemas.openxmlformats.org/drawingml/2006/main" noChangeAspect="1"/>
+                  </wp:cNvGraphicFramePr>
+                  <a:graphic xmlns:a="http://schemas.openxmlformats.org/drawingml/2006/main">
+                    <a:graphicData uri="http://schemas.openxmlformats.org/drawingml/2006/picture">
+                      <pic:pic xmlns:pic="http://schemas.openxmlformats.org/drawingml/2006/picture">
+                        <pic:nvPicPr>
+                          <pic:cNvPr id="1" name=""/>
+                          <pic:cNvPicPr/>
+                        </pic:nvPicPr>
+                        <pic:blipFill>
+                          <a:blip r:embed="rId7">
+                            <a:extLst>
+                              <a:ext uri="{28A0092B-C50C-407E-A947-70E740481C1C}">
+                                <a14:useLocalDpi xmlns:a14="http://schemas.microsoft.com/office/drawing/2010/main" val="0"/>
+                              </a:ext>
+                            </a:extLst>
+                          </a:blip>
+                          <a:stretch>
+                            <a:fillRect/>
+                          </a:stretch>
+                        </pic:blipFill>
+                        <pic:spPr>
+                          <a:xfrm>
+                            <a:off x="0" y="0"/>
+                            <a:ext cx="428625" cy="415925"/>
+                          </a:xfrm>
+                          <a:prstGeom prst="roundRect">
+                            <a:avLst/>
+                          </a:prstGeom>
+                        </pic:spPr>
+                      </pic:pic>
+                    </a:graphicData>
+                  </a:graphic>
+                  <wp14:sizeRelH relativeFrom="margin">
+                    <wp14:pctWidth>0</wp14:pctWidth>
+                  </wp14:sizeRelH>
+                  <wp14:sizeRelV relativeFrom="margin">
+                    <wp14:pctHeight>0</wp14:pctHeight>
+                  </wp14:sizeRelV>
+                </wp:anchor>
+              </w:drawing>
+            </w:r>
+            <w:r>
+              <w:rPr>
+                <w:noProof/>
+              </w:rPr>
+              <w:drawing>
+                <wp:inline distT="0" distB="0" distL="0" distR="0" wp14:anchorId="655022A3" wp14:editId="4E4DBC1A">
+                  <wp:extent cx="2268220" cy="3731260"/>
+                  <wp:effectExtent l="0" t="0" r="0" b="2540"/>
+                  <wp:docPr id="64" name="Imagem 64"/>
+                  <wp:cNvGraphicFramePr>
+                    <a:graphicFrameLocks xmlns:a="http://schemas.openxmlformats.org/drawingml/2006/main" noChangeAspect="1"/>
+                  </wp:cNvGraphicFramePr>
+                  <a:graphic xmlns:a="http://schemas.openxmlformats.org/drawingml/2006/main">
+                    <a:graphicData uri="http://schemas.openxmlformats.org/drawingml/2006/picture">
+                      <pic:pic xmlns:pic="http://schemas.openxmlformats.org/drawingml/2006/picture">
+                        <pic:nvPicPr>
+                          <pic:cNvPr id="0" name="Picture 2"/>
+                          <pic:cNvPicPr>
+                            <a:picLocks noChangeAspect="1" noChangeArrowheads="1"/>
+                          </pic:cNvPicPr>
+                        </pic:nvPicPr>
+                        <pic:blipFill>
+                          <a:blip r:embed="rId8">
+                            <a:extLst>
+                              <a:ext uri="{28A0092B-C50C-407E-A947-70E740481C1C}">
+                                <a14:useLocalDpi xmlns:a14="http://schemas.microsoft.com/office/drawing/2010/main" val="0"/>
+                              </a:ext>
+                            </a:extLst>
+                          </a:blip>
+                          <a:srcRect/>
+                          <a:stretch>
+                            <a:fillRect/>
+                          </a:stretch>
+                        </pic:blipFill>
+                        <pic:spPr bwMode="auto">
+                          <a:xfrm>
+                            <a:off x="0" y="0"/>
+                            <a:ext cx="2268220" cy="3731260"/>
+                          </a:xfrm>
+                          <a:prstGeom prst="rect">
+                            <a:avLst/>
+                          </a:prstGeom>
+                          <a:noFill/>
+                        </pic:spPr>
+                      </pic:pic>
+                    </a:graphicData>
+                  </a:graphic>
+                </wp:inline>
+              </w:drawing>
+            </w:r>
+          </w:p>
+        </w:tc>
+      </w:tr>
+      <w:tr>
+        <w:tc>
+          <w:tcPr>
+            <w:tcW w:w="4247" w:type="dxa"/>
+          </w:tcPr>
+          <w:p>
+            <w:pPr>
+              <w:spacing w:before="240" w:after="240"/>
+              <w:jc w:val="center"/>
+            </w:pPr>
+            <w:r>
+              <w:rPr>
+                <w:noProof/>
+              </w:rPr>
+              <mc:AlternateContent>
+                <mc:Choice Requires="wps">
+                  <w:drawing>
+                    <wp:anchor distT="0" distB="0" distL="114300" distR="114300" simplePos="0" relativeHeight="251803648" behindDoc="0" locked="0" layoutInCell="1" allowOverlap="1" wp14:anchorId="345802DE" wp14:editId="2D6D4DEA">
+                      <wp:simplePos x="0" y="0"/>
+                      <wp:positionH relativeFrom="margin">
+                        <wp:posOffset>140335</wp:posOffset>
+                      </wp:positionH>
+                      <wp:positionV relativeFrom="paragraph">
+                        <wp:posOffset>238125</wp:posOffset>
+                      </wp:positionV>
+                      <wp:extent cx="1828800" cy="1828800"/>
+                      <wp:effectExtent l="0" t="0" r="0" b="635"/>
+                      <wp:wrapNone/>
+                      <wp:docPr id="67" name="Caixa de texto 67"/>
+                      <wp:cNvGraphicFramePr/>
+                      <a:graphic xmlns:a="http://schemas.openxmlformats.org/drawingml/2006/main">
+                        <a:graphicData uri="http://schemas.microsoft.com/office/word/2010/wordprocessingShape">
+                          <wps:wsp>
+                            <wps:cNvSpPr txBox="1"/>
+                            <wps:spPr>
+                              <a:xfrm>
+                                <a:off x="0" y="0"/>
+                                <a:ext cx="1828800" cy="1828800"/>
+                              </a:xfrm>
+                              <a:prstGeom prst="rect">
+                                <a:avLst/>
+                              </a:prstGeom>
+                              <a:noFill/>
+                              <a:ln>
+                                <a:noFill/>
+                              </a:ln>
+                            </wps:spPr>
+                            <wps:txbx>
+                              <w:txbxContent>
+                                <w:p>
+                                  <w:pPr>
+                                    <w:spacing w:after="0" w:line="240" w:lineRule="auto"/>
+                                    <w:jc w:val="center"/>
+                                    <w:rPr>
+                                      <w:b/>
+                                      <w:outline/>
+                                      <w:noProof/>
+                                      <w:color w:val="000000"/>
+                                      <w:sz w:val="360"/>
+                                      <w:szCs w:val="360"/>
+                                      <w14:shadow w14:blurRad="50800" w14:dist="38100" w14:dir="2700000" w14:sx="100000" w14:sy="100000" w14:kx="0" w14:ky="0" w14:algn="tl">
+                                        <w14:srgbClr w14:val="000000">
+                                          <w14:alpha w14:val="60000"/>
+                                        </w14:srgbClr>
+                                      </w14:shadow>
+                                      <w14:textOutline w14:w="6604" w14:cap="flat" w14:cmpd="sng" w14:algn="ctr">
+                                        <w14:solidFill>
+                                          <w14:srgbClr w14:val="000000"/>
+                                        </w14:solidFill>
+                                        <w14:prstDash w14:val="solid"/>
+                                        <w14:round/>
+                                      </w14:textOutline>
+                                      <w14:textFill>
+                                        <w14:solidFill>
+                                          <w14:srgbClr w14:val="FFFFFF"/>
+                                        </w14:solidFill>
+                                      </w14:textFill>
+                                    </w:rPr>
+                                  </w:pPr>
+                                  <w:r>
+                                    <w:rPr>
+                                      <w:b/>
+                                      <w:outline/>
+                                      <w:noProof/>
+                                      <w:color w:val="000000"/>
+                                      <w:sz w:val="360"/>
+                                      <w:szCs w:val="360"/>
+                                      <w14:shadow w14:blurRad="50800" w14:dist="38100" w14:dir="2700000" w14:sx="100000" w14:sy="100000" w14:kx="0" w14:ky="0" w14:algn="tl">
+                                        <w14:srgbClr w14:val="000000">
+                                          <w14:alpha w14:val="60000"/>
+                                        </w14:srgbClr>
+                                      </w14:shadow>
+                                      <w14:textOutline w14:w="6604" w14:cap="flat" w14:cmpd="sng" w14:algn="ctr">
+                                        <w14:solidFill>
+                                          <w14:srgbClr w14:val="000000"/>
+                                        </w14:solidFill>
+                                        <w14:prstDash w14:val="solid"/>
+                                        <w14:round/>
+                                      </w14:textOutline>
+                                      <w14:textFill>
+                                        <w14:solidFill>
+                                          <w14:srgbClr w14:val="FFFFFF"/>
+                                        </w14:solidFill>
+                                      </w14:textFill>
+                                    </w:rPr>
+                                    <w:t>W</w:t>
+                                  </w:r>
+                                </w:p>
+                              </w:txbxContent>
+                            </wps:txbx>
+                            <wps:bodyPr rot="0" spcFirstLastPara="0" vertOverflow="overflow" horzOverflow="overflow" vert="horz" wrap="none" lIns="91440" tIns="45720" rIns="91440" bIns="45720" numCol="1" spcCol="0" rtlCol="0" fromWordArt="0" anchor="t" anchorCtr="0" forceAA="0" compatLnSpc="1">
+                              <a:prstTxWarp prst="textNoShape">
+                                <a:avLst/>
+                              </a:prstTxWarp>
+                              <a:spAutoFit/>
+                            </wps:bodyPr>
+                          </wps:wsp>
+                        </a:graphicData>
+                      </a:graphic>
+                      <wp14:sizeRelH relativeFrom="margin">
+                        <wp14:pctWidth>0</wp14:pctWidth>
+                      </wp14:sizeRelH>
+                      <wp14:sizeRelV relativeFrom="margin">
+                        <wp14:pctHeight>0</wp14:pctHeight>
+                      </wp14:sizeRelV>
+                    </wp:anchor>
+                  </w:drawing>
+                </mc:Choice>
+                <mc:Fallback>
+                  <w:pict>
+                    <v:shape w14:anchorId="345802DE" id="Caixa de texto 67" o:spid="_x0000_s1048" type="#_x0000_t202" style="position:absolute;left:0;text-align:left;margin-left:11.05pt;margin-top:18.75pt;width:2in;height:2in;z-index:251803648;visibility:visible;mso-wrap-style:none;mso-width-percent:0;mso-height-percent:0;mso-wrap-distance-left:9pt;mso-wrap-distance-top:0;mso-wrap-distance-right:9pt;mso-wrap-distance-bottom:0;mso-position-horizontal:absolute;mso-position-horizontal-relative:margin;mso-position-vertical:absolute;mso-position-vertical-relative:text;mso-width-percent:0;mso-height-percent:0;mso-width-relative:margin;mso-height-relative:margin;v-text-anchor:top" o:gfxdata="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" filled="f" stroked="f">
+                      <v:textbox style="mso-fit-shape-to-text:t">
+                        <w:txbxContent>
+                          <w:p>
+                            <w:pPr>
+                              <w:spacing w:after="0" w:line="240" w:lineRule="auto"/>
+                              <w:jc w:val="center"/>
+                              <w:rPr>
+                                <w:b/>
+                                <w:outline/>
+                                <w:noProof/>
+                                <w:color w:val="000000"/>
+                                <w:sz w:val="360"/>
+                                <w:szCs w:val="360"/>
+                                <w14:shadow w14:blurRad="50800" w14:dist="38100" w14:dir="2700000" w14:sx="100000" w14:sy="100000" w14:kx="0" w14:ky="0" w14:algn="tl">
+                                  <w14:srgbClr w14:val="000000">
+                                    <w14:alpha w14:val="60000"/>
+                                  </w14:srgbClr>
+                                </w14:shadow>
+                                <w14:textOutline w14:w="6604" w14:cap="flat" w14:cmpd="sng" w14:algn="ctr">
+                                  <w14:solidFill>
+                                    <w14:srgbClr w14:val="000000"/>
+                                  </w14:solidFill>
+                                  <w14:prstDash w14:val="solid"/>
+                                  <w14:round/>
+                                </w14:textOutline>
+                                <w14:textFill>
+                                  <w14:solidFill>
+                                    <w14:srgbClr w14:val="FFFFFF"/>
+                                  </w14:solidFill>
+                                </w14:textFill>
+                              </w:rPr>
+                            </w:pPr>
+                            <w:r>
+                              <w:rPr>
+                                <w:b/>
+                                <w:outline/>
+                                <w:noProof/>
+                                <w:color w:val="000000"/>
+                                <w:sz w:val="360"/>
+                                <w:szCs w:val="360"/>
+                                <w14:shadow w14:blurRad="50800" w14:dist="38100" w14:dir="2700000" w14:sx="100000" w14:sy="100000" w14:kx="0" w14:ky="0" w14:algn="tl">
+                                  <w14:srgbClr w14:val="000000">
+                                    <w14:alpha w14:val="60000"/>
+                                  </w14:srgbClr>
+                                </w14:shadow>
+                                <w14:textOutline w14:w="6604" w14:cap="flat" w14:cmpd="sng" w14:algn="ctr">
+                                  <w14:solidFill>
+                                    <w14:srgbClr w14:val="000000"/>
+                                  </w14:solidFill>
+                                  <w14:prstDash w14:val="solid"/>
+                                  <w14:round/>
+                                </w14:textOutline>
+                                <w14:textFill>
+                                  <w14:solidFill>
+                                    <w14:srgbClr w14:val="FFFFFF"/>
+                                  </w14:solidFill>
+                                </w14:textFill>
+                              </w:rPr>
+                              <w:t>W</w:t>
+                            </w:r>
+                          </w:p>
+                        </w:txbxContent>
+                      </v:textbox>
+                      <w10:wrap anchorx="margin"/>
+                    </v:shape>
+                  </w:pict>
+                </mc:Fallback>
+              </mc:AlternateContent>
+            </w:r>
+            <w:r>
+              <w:rPr>
+                <w:noProof/>
+              </w:rPr>
+              <w:drawing>
+                <wp:anchor distT="0" distB="0" distL="114300" distR="114300" simplePos="0" relativeHeight="251802624" behindDoc="0" locked="0" layoutInCell="1" allowOverlap="1" wp14:anchorId="6133443F" wp14:editId="06CE205F">
+                  <wp:simplePos x="0" y="0"/>
+                  <wp:positionH relativeFrom="column">
+                    <wp:posOffset>331801</wp:posOffset>
+                  </wp:positionH>
+                  <wp:positionV relativeFrom="paragraph">
+                    <wp:posOffset>335915</wp:posOffset>
+                  </wp:positionV>
+                  <wp:extent cx="410307" cy="414452"/>
+                  <wp:effectExtent l="0" t="0" r="8890" b="5080"/>
+                  <wp:wrapNone/>
+                  <wp:docPr id="71" name="Imagem 71"/>
+                  <wp:cNvGraphicFramePr>
+                    <a:graphicFrameLocks xmlns:a="http://schemas.openxmlformats.org/drawingml/2006/main" noChangeAspect="1"/>
+                  </wp:cNvGraphicFramePr>
+                  <a:graphic xmlns:a="http://schemas.openxmlformats.org/drawingml/2006/main">
+                    <a:graphicData uri="http://schemas.openxmlformats.org/drawingml/2006/picture">
+                      <pic:pic xmlns:pic="http://schemas.openxmlformats.org/drawingml/2006/picture">
+                        <pic:nvPicPr>
+                          <pic:cNvPr id="1" name=""/>
+                          <pic:cNvPicPr/>
+                        </pic:nvPicPr>
+                        <pic:blipFill>
+                          <a:blip r:embed="rId9" cstate="print">
+                            <a:extLst>
+                              <a:ext uri="{28A0092B-C50C-407E-A947-70E740481C1C}">
+                                <a14:useLocalDpi xmlns:a14="http://schemas.microsoft.com/office/drawing/2010/main" val="0"/>
+                              </a:ext>
+                            </a:extLst>
+                          </a:blip>
+                          <a:stretch>
+                            <a:fillRect/>
+                          </a:stretch>
+                        </pic:blipFill>
+                        <pic:spPr>
+                          <a:xfrm>
+                            <a:off x="0" y="0"/>
+                            <a:ext cx="410307" cy="414452"/>
+                          </a:xfrm>
+                          <a:prstGeom prst="roundRect">
+                            <a:avLst/>
+                          </a:prstGeom>
+                        </pic:spPr>
+                      </pic:pic>
+                    </a:graphicData>
+                  </a:graphic>
+                  <wp14:sizeRelH relativeFrom="page">
+                    <wp14:pctWidth>0</wp14:pctWidth>
+                  </wp14:sizeRelH>
+                  <wp14:sizeRelV relativeFrom="page">
+                    <wp14:pctHeight>0</wp14:pctHeight>
+                  </wp14:sizeRelV>
+                </wp:anchor>
+              </w:drawing>
+            </w:r>
+            <w:r>
+              <w:rPr>
+                <w:noProof/>
+              </w:rPr>
+              <mc:AlternateContent>
+                <mc:Choice Requires="wps">
+                  <w:drawing>
+                    <wp:anchor distT="0" distB="0" distL="114300" distR="114300" simplePos="0" relativeHeight="251801600" behindDoc="0" locked="0" layoutInCell="1" allowOverlap="1" wp14:anchorId="2CBC9D2D" wp14:editId="5AE697D2">
+                      <wp:simplePos x="0" y="0"/>
+                      <wp:positionH relativeFrom="column">
+                        <wp:posOffset>1680405</wp:posOffset>
+                      </wp:positionH>
+                      <wp:positionV relativeFrom="paragraph">
+                        <wp:posOffset>2874059</wp:posOffset>
+                      </wp:positionV>
+                      <wp:extent cx="556260" cy="778510"/>
+                      <wp:effectExtent l="0" t="0" r="15240" b="21590"/>
+                      <wp:wrapNone/>
+                      <wp:docPr id="68" name="Retângulo 68"/>
+                      <wp:cNvGraphicFramePr/>
+                      <a:graphic xmlns:a="http://schemas.openxmlformats.org/drawingml/2006/main">
+                        <a:graphicData uri="http://schemas.microsoft.com/office/word/2010/wordprocessingShape">
+                          <wps:wsp>
+                            <wps:cNvSpPr/>
+                            <wps:spPr>
+                              <a:xfrm>
+                                <a:off x="0" y="0"/>
+                                <a:ext cx="556260" cy="778510"/>
+                              </a:xfrm>
+                              <a:prstGeom prst="rect">
+                                <a:avLst/>
+                              </a:prstGeom>
+                              <a:solidFill>
+                                <a:schemeClr val="accent1"/>
+                              </a:solidFill>
+                              <a:ln>
+                                <a:solidFill>
+                                  <a:schemeClr val="tx1"/>
+                                </a:solidFill>
+                                <a:prstDash val="sysDash"/>
+                              </a:ln>
+                            </wps:spPr>
+                            <wps:style>
+                              <a:lnRef idx="2">
+                                <a:schemeClr val="accent6"/>
+                              </a:lnRef>
+                              <a:fillRef idx="1">
+                                <a:schemeClr val="lt1"/>
+                              </a:fillRef>
+                              <a:effectRef idx="0">
+                                <a:schemeClr val="accent6"/>
+                              </a:effectRef>
+                              <a:fontRef idx="minor">
+                                <a:schemeClr val="dk1"/>
+                              </a:fontRef>
+                            </wps:style>
+                            <wps:bodyPr rot="0" spcFirstLastPara="0" vertOverflow="overflow" horzOverflow="overflow" vert="horz" wrap="square" lIns="91440" tIns="45720" rIns="91440" bIns="45720" numCol="1" spcCol="0" rtlCol="0" fromWordArt="0" anchor="ctr" anchorCtr="0" forceAA="0" compatLnSpc="1">
+                              <a:prstTxWarp prst="textNoShape">
+                                <a:avLst/>
+                              </a:prstTxWarp>
+                              <a:noAutofit/>
+                            </wps:bodyPr>
+                          </wps:wsp>
+                        </a:graphicData>
+                      </a:graphic>
+                      <wp14:sizeRelH relativeFrom="margin">
+                        <wp14:pctWidth>0</wp14:pctWidth>
+                      </wp14:sizeRelH>
+                      <wp14:sizeRelV relativeFrom="margin">
+                        <wp14:pctHeight>0</wp14:pctHeight>
+                      </wp14:sizeRelV>
+                    </wp:anchor>
+                  </w:drawing>
+                </mc:Choice>
+                <mc:Fallback>
+                  <w:pict>
+                    <v:rect w14:anchorId="3D5841C5" id="Retângulo 68" o:spid="_x0000_s1026" style="position:absolute;margin-left:132.3pt;margin-top:226.3pt;width:43.8pt;height:61.3pt;z-index:251801600;visibility:visible;mso-wrap-style:square;mso-width-percent:0;mso-height-percent:0;mso-wrap-distance-left:9pt;mso-wrap-distance-top:0;mso-wrap-distance-right:9pt;mso-wrap-distance-bottom:0;mso-position-horizontal:absolute;mso-position-horizontal-relative:text;mso-position-vertical:absolute;mso-position-vertical-relative:text;mso-width-percent:0;mso-height-percent:0;mso-width-relative:margin;mso-height-relative:margin;v-text-anchor:middle" o:gfxdata="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" fillcolor="#4472c4 [3204]" strokecolor="black [3213]" strokeweight="1pt">
+                      <v:stroke dashstyle="3 1"/>
+                    </v:rect>
+                  </w:pict>
+                </mc:Fallback>
+              </mc:AlternateContent>
+            </w:r>
+            <w:r>
+              <w:rPr>
+                <w:noProof/>
+              </w:rPr>
+              <w:drawing>
+                <wp:inline distT="0" distB="0" distL="0" distR="0" wp14:anchorId="5B5B3046" wp14:editId="5457D73A">
+                  <wp:extent cx="2268220" cy="3731260"/>
+                  <wp:effectExtent l="0" t="0" r="0" b="2540"/>
+                  <wp:docPr id="90" name="Imagem 90"/>
+                  <wp:cNvGraphicFramePr>
+                    <a:graphicFrameLocks xmlns:a="http://schemas.openxmlformats.org/drawingml/2006/main" noChangeAspect="1"/>
+                  </wp:cNvGraphicFramePr>
+                  <a:graphic xmlns:a="http://schemas.openxmlformats.org/drawingml/2006/main">
+                    <a:graphicData uri="http://schemas.openxmlformats.org/drawingml/2006/picture">
+                      <pic:pic xmlns:pic="http://schemas.openxmlformats.org/drawingml/2006/picture">
+                        <pic:nvPicPr>
+                          <pic:cNvPr id="0" name="Picture 6"/>
+                          <pic:cNvPicPr>
+                            <a:picLocks noChangeAspect="1" noChangeArrowheads="1"/>
+                          </pic:cNvPicPr>
+                        </pic:nvPicPr>
+                        <pic:blipFill>
+                          <a:blip r:embed="rId10">
+                            <a:extLst>
+                              <a:ext uri="{28A0092B-C50C-407E-A947-70E740481C1C}">
+                                <a14:useLocalDpi xmlns:a14="http://schemas.microsoft.com/office/drawing/2010/main" val="0"/>
+                              </a:ext>
+                            </a:extLst>
+                          </a:blip>
+                          <a:srcRect/>
+                          <a:stretch>
+                            <a:fillRect/>
+                          </a:stretch>
+                        </pic:blipFill>
+                        <pic:spPr bwMode="auto">
+                          <a:xfrm>
+                            <a:off x="0" y="0"/>
+                            <a:ext cx="2268220" cy="3731260"/>
+                          </a:xfrm>
+                          <a:prstGeom prst="rect">
+                            <a:avLst/>
+                          </a:prstGeom>
+                          <a:noFill/>
+                        </pic:spPr>
+                      </pic:pic>
+                    </a:graphicData>
+                  </a:graphic>
+                </wp:inline>
+              </w:drawing>
+            </w:r>
+          </w:p>
+        </w:tc>
+        <w:tc>
+          <w:tcPr>
+            <w:tcW w:w="4247" w:type="dxa"/>
+          </w:tcPr>
+          <w:p>
+            <w:pPr>
+              <w:spacing w:before="240" w:after="240"/>
+              <w:jc w:val="center"/>
+            </w:pPr>
+            <w:r>
+              <w:rPr>
+                <w:noProof/>
+              </w:rPr>
+              <mc:AlternateContent>
+                <mc:Choice Requires="wps">
+                  <w:drawing>
+                    <wp:anchor distT="0" distB="0" distL="114300" distR="114300" simplePos="0" relativeHeight="251806720" behindDoc="0" locked="0" layoutInCell="1" allowOverlap="1" wp14:anchorId="74A879BC" wp14:editId="195E0253">
+                      <wp:simplePos x="0" y="0"/>
+                      <wp:positionH relativeFrom="margin">
+                        <wp:posOffset>530860</wp:posOffset>
+                      </wp:positionH>
+                      <wp:positionV relativeFrom="paragraph">
+                        <wp:posOffset>153035</wp:posOffset>
+                      </wp:positionV>
+                      <wp:extent cx="1828800" cy="1828800"/>
+                      <wp:effectExtent l="0" t="0" r="0" b="635"/>
+                      <wp:wrapNone/>
+                      <wp:docPr id="94" name="Caixa de texto 94"/>
+                      <wp:cNvGraphicFramePr/>
+                      <a:graphic xmlns:a="http://schemas.openxmlformats.org/drawingml/2006/main">
+                        <a:graphicData uri="http://schemas.microsoft.com/office/word/2010/wordprocessingShape">
+                          <wps:wsp>
+                            <wps:cNvSpPr txBox="1"/>
+                            <wps:spPr>
+                              <a:xfrm>
+                                <a:off x="0" y="0"/>
+                                <a:ext cx="1828800" cy="1828800"/>
+                              </a:xfrm>
+                              <a:prstGeom prst="rect">
+                                <a:avLst/>
+                              </a:prstGeom>
+                              <a:noFill/>
+                              <a:ln>
+                                <a:noFill/>
+                              </a:ln>
+                            </wps:spPr>
+                            <wps:txbx>
+                              <w:txbxContent>
+                                <w:p>
+                                  <w:pPr>
+                                    <w:spacing w:after="0" w:line="240" w:lineRule="auto"/>
+                                    <w:jc w:val="center"/>
+                                    <w:rPr>
+                                      <w:b/>
+                                      <w:outline/>
+                                      <w:noProof/>
+                                      <w:color w:val="000000"/>
+                                      <w:sz w:val="400"/>
+                                      <w:szCs w:val="400"/>
+                                      <w14:shadow w14:blurRad="50800" w14:dist="38100" w14:dir="2700000" w14:sx="100000" w14:sy="100000" w14:kx="0" w14:ky="0" w14:algn="tl">
+                                        <w14:srgbClr w14:val="000000">
+                                          <w14:alpha w14:val="60000"/>
+                                        </w14:srgbClr>
+                                      </w14:shadow>
+                                      <w14:textOutline w14:w="6604" w14:cap="flat" w14:cmpd="sng" w14:algn="ctr">
+                                        <w14:solidFill>
+                                          <w14:srgbClr w14:val="000000"/>
+                                        </w14:solidFill>
+                                        <w14:prstDash w14:val="solid"/>
+                                        <w14:round/>
+                                      </w14:textOutline>
+                                      <w14:textFill>
+                                        <w14:solidFill>
+                                          <w14:srgbClr w14:val="FFFFFF"/>
+                                        </w14:solidFill>
+                                      </w14:textFill>
+                                    </w:rPr>
+                                  </w:pPr>
+                                  <w:r>
+                                    <w:rPr>
+                                      <w:b/>
+                                      <w:outline/>
+                                      <w:noProof/>
+                                      <w:color w:val="000000"/>
+                                      <w:sz w:val="400"/>
+                                      <w:szCs w:val="400"/>
+                                      <w14:shadow w14:blurRad="50800" w14:dist="38100" w14:dir="2700000" w14:sx="100000" w14:sy="100000" w14:kx="0" w14:ky="0" w14:algn="tl">
+                                        <w14:srgbClr w14:val="000000">
+                                          <w14:alpha w14:val="60000"/>
+                                        </w14:srgbClr>
+                                      </w14:shadow>
+                                      <w14:textOutline w14:w="6604" w14:cap="flat" w14:cmpd="sng" w14:algn="ctr">
+                                        <w14:solidFill>
+                                          <w14:srgbClr w14:val="000000"/>
+                                        </w14:solidFill>
+                                        <w14:prstDash w14:val="solid"/>
+                                        <w14:round/>
+                                      </w14:textOutline>
+                                      <w14:textFill>
+                                        <w14:solidFill>
+                                          <w14:srgbClr w14:val="FFFFFF"/>
+                                        </w14:solidFill>
+                                      </w14:textFill>
+                                    </w:rPr>
+                                    <w:t>X</w:t>
+                                  </w:r>
+                                </w:p>
+                              </w:txbxContent>
+                            </wps:txbx>
+                            <wps:bodyPr rot="0" spcFirstLastPara="0" vertOverflow="overflow" horzOverflow="overflow" vert="horz" wrap="none" lIns="91440" tIns="45720" rIns="91440" bIns="45720" numCol="1" spcCol="0" rtlCol="0" fromWordArt="0" anchor="t" anchorCtr="0" forceAA="0" compatLnSpc="1">
+                              <a:prstTxWarp prst="textNoShape">
+                                <a:avLst/>
+                              </a:prstTxWarp>
+                              <a:spAutoFit/>
+                            </wps:bodyPr>
+                          </wps:wsp>
+                        </a:graphicData>
+                      </a:graphic>
+                      <wp14:sizeRelH relativeFrom="margin">
+                        <wp14:pctWidth>0</wp14:pctWidth>
+                      </wp14:sizeRelH>
+                      <wp14:sizeRelV relativeFrom="margin">
+                        <wp14:pctHeight>0</wp14:pctHeight>
+                      </wp14:sizeRelV>
+                    </wp:anchor>
+                  </w:drawing>
+                </mc:Choice>
+                <mc:Fallback>
+                  <w:pict>
+                    <v:shape w14:anchorId="74A879BC" id="Caixa de texto 94" o:spid="_x0000_s1049" type="#_x0000_t202" style="position:absolute;left:0;text-align:left;margin-left:41.8pt;margin-top:12.05pt;width:2in;height:2in;z-index:251806720;visibility:visible;mso-wrap-style:none;mso-width-percent:0;mso-height-percent:0;mso-wrap-distance-left:9pt;mso-wrap-distance-top:0;mso-wrap-distance-right:9pt;mso-wrap-distance-bottom:0;mso-position-horizontal:absolute;mso-position-horizontal-relative:margin;mso-position-vertical:absolute;mso-position-vertical-relative:text;mso-width-percent:0;mso-height-percent:0;mso-width-relative:margin;mso-height-relative:margin;v-text-anchor:top" o:gfxdata="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" filled="f" stroked="f">
+                      <v:textbox style="mso-fit-shape-to-text:t">
+                        <w:txbxContent>
+                          <w:p>
+                            <w:pPr>
+                              <w:spacing w:after="0" w:line="240" w:lineRule="auto"/>
+                              <w:jc w:val="center"/>
+                              <w:rPr>
+                                <w:b/>
+                                <w:outline/>
+                                <w:noProof/>
+                                <w:color w:val="000000"/>
+                                <w:sz w:val="400"/>
+                                <w:szCs w:val="400"/>
+                                <w14:shadow w14:blurRad="50800" w14:dist="38100" w14:dir="2700000" w14:sx="100000" w14:sy="100000" w14:kx="0" w14:ky="0" w14:algn="tl">
+                                  <w14:srgbClr w14:val="000000">
+                                    <w14:alpha w14:val="60000"/>
+                                  </w14:srgbClr>
+                                </w14:shadow>
+                                <w14:textOutline w14:w="6604" w14:cap="flat" w14:cmpd="sng" w14:algn="ctr">
+                                  <w14:solidFill>
+                                    <w14:srgbClr w14:val="000000"/>
+                                  </w14:solidFill>
+                                  <w14:prstDash w14:val="solid"/>
+                                  <w14:round/>
+                                </w14:textOutline>
+                                <w14:textFill>
+                                  <w14:solidFill>
+                                    <w14:srgbClr w14:val="FFFFFF"/>
+                                  </w14:solidFill>
+                                </w14:textFill>
+                              </w:rPr>
+                            </w:pPr>
+                            <w:r>
+                              <w:rPr>
+                                <w:b/>
+                                <w:outline/>
+                                <w:noProof/>
+                                <w:color w:val="000000"/>
+                                <w:sz w:val="400"/>
+                                <w:szCs w:val="400"/>
+                                <w14:shadow w14:blurRad="50800" w14:dist="38100" w14:dir="2700000" w14:sx="100000" w14:sy="100000" w14:kx="0" w14:ky="0" w14:algn="tl">
+                                  <w14:srgbClr w14:val="000000">
+                                    <w14:alpha w14:val="60000"/>
+                                  </w14:srgbClr>
+                                </w14:shadow>
+                                <w14:textOutline w14:w="6604" w14:cap="flat" w14:cmpd="sng" w14:algn="ctr">
+                                  <w14:solidFill>
+                                    <w14:srgbClr w14:val="000000"/>
+                                  </w14:solidFill>
+                                  <w14:prstDash w14:val="solid"/>
+                                  <w14:round/>
+                                </w14:textOutline>
+                                <w14:textFill>
+                                  <w14:solidFill>
+                                    <w14:srgbClr w14:val="FFFFFF"/>
+                                  </w14:solidFill>
+                                </w14:textFill>
+                              </w:rPr>
+                              <w:t>X</w:t>
+                            </w:r>
+                          </w:p>
+                        </w:txbxContent>
+                      </v:textbox>
+                      <w10:wrap anchorx="margin"/>
+                    </v:shape>
+                  </w:pict>
+                </mc:Fallback>
+              </mc:AlternateContent>
+            </w:r>
+            <w:r>
+              <w:rPr>
+                <w:noProof/>
+              </w:rPr>
+              <mc:AlternateContent>
+                <mc:Choice Requires="wps">
+                  <w:drawing>
+                    <wp:anchor distT="0" distB="0" distL="114300" distR="114300" simplePos="0" relativeHeight="251805696" behindDoc="0" locked="0" layoutInCell="1" allowOverlap="1" wp14:anchorId="54D76D14" wp14:editId="678079E5">
+                      <wp:simplePos x="0" y="0"/>
+                      <wp:positionH relativeFrom="column">
+                        <wp:posOffset>1682115</wp:posOffset>
+                      </wp:positionH>
+                      <wp:positionV relativeFrom="paragraph">
+                        <wp:posOffset>2872105</wp:posOffset>
+                      </wp:positionV>
+                      <wp:extent cx="556260" cy="778510"/>
+                      <wp:effectExtent l="0" t="0" r="15240" b="21590"/>
+                      <wp:wrapNone/>
+                      <wp:docPr id="95" name="Retângulo 95"/>
+                      <wp:cNvGraphicFramePr/>
+                      <a:graphic xmlns:a="http://schemas.openxmlformats.org/drawingml/2006/main">
+                        <a:graphicData uri="http://schemas.microsoft.com/office/word/2010/wordprocessingShape">
+                          <wps:wsp>
+                            <wps:cNvSpPr/>
+                            <wps:spPr>
+                              <a:xfrm>
+                                <a:off x="0" y="0"/>
+                                <a:ext cx="556260" cy="778510"/>
+                              </a:xfrm>
+                              <a:prstGeom prst="rect">
+                                <a:avLst/>
+                              </a:prstGeom>
+                              <a:solidFill>
+                                <a:srgbClr val="FFC000"/>
+                              </a:solidFill>
+                              <a:ln>
+                                <a:solidFill>
+                                  <a:schemeClr val="tx1"/>
+                                </a:solidFill>
+                                <a:prstDash val="sysDash"/>
+                              </a:ln>
+                            </wps:spPr>
+                            <wps:style>
+                              <a:lnRef idx="2">
+                                <a:schemeClr val="accent6"/>
+                              </a:lnRef>
+                              <a:fillRef idx="1">
+                                <a:schemeClr val="lt1"/>
+                              </a:fillRef>
+                              <a:effectRef idx="0">
+                                <a:schemeClr val="accent6"/>
+                              </a:effectRef>
+                              <a:fontRef idx="minor">
+                                <a:schemeClr val="dk1"/>
+                              </a:fontRef>
+                            </wps:style>
+                            <wps:bodyPr rot="0" spcFirstLastPara="0" vertOverflow="overflow" horzOverflow="overflow" vert="horz" wrap="square" lIns="91440" tIns="45720" rIns="91440" bIns="45720" numCol="1" spcCol="0" rtlCol="0" fromWordArt="0" anchor="ctr" anchorCtr="0" forceAA="0" compatLnSpc="1">
+                              <a:prstTxWarp prst="textNoShape">
+                                <a:avLst/>
+                              </a:prstTxWarp>
+                              <a:noAutofit/>
+                            </wps:bodyPr>
+                          </wps:wsp>
+                        </a:graphicData>
+                      </a:graphic>
+                      <wp14:sizeRelH relativeFrom="margin">
+                        <wp14:pctWidth>0</wp14:pctWidth>
+                      </wp14:sizeRelH>
+                      <wp14:sizeRelV relativeFrom="margin">
+                        <wp14:pctHeight>0</wp14:pctHeight>
+                      </wp14:sizeRelV>
+                    </wp:anchor>
+                  </w:drawing>
+                </mc:Choice>
+                <mc:Fallback>
+                  <w:pict>
+                    <v:rect w14:anchorId="18020FC3" id="Retângulo 95" o:spid="_x0000_s1026" style="position:absolute;margin-left:132.45pt;margin-top:226.15pt;width:43.8pt;height:61.3pt;z-index:251805696;visibility:visible;mso-wrap-style:square;mso-width-percent:0;mso-height-percent:0;mso-wrap-distance-left:9pt;mso-wrap-distance-top:0;mso-wrap-distance-right:9pt;mso-wrap-distance-bottom:0;mso-position-horizontal:absolute;mso-position-horizontal-relative:text;mso-position-vertical:absolute;mso-position-vertical-relative:text;mso-width-percent:0;mso-height-percent:0;mso-width-relative:margin;mso-height-relative:margin;v-text-anchor:middle" o:gfxdata="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" fillcolor="#ffc000" strokecolor="black [3213]" strokeweight="1pt">
+                      <v:stroke dashstyle="3 1"/>
+                    </v:rect>
+                  </w:pict>
+                </mc:Fallback>
+              </mc:AlternateContent>
+            </w:r>
+            <w:r>
+              <w:rPr>
+                <w:noProof/>
+              </w:rPr>
+              <w:drawing>
+                <wp:anchor distT="0" distB="0" distL="114300" distR="114300" simplePos="0" relativeHeight="251804672" behindDoc="0" locked="0" layoutInCell="1" allowOverlap="1" wp14:anchorId="46D13A08" wp14:editId="63AC17B3">
+                  <wp:simplePos x="0" y="0"/>
+                  <wp:positionH relativeFrom="column">
+                    <wp:posOffset>311150</wp:posOffset>
+                  </wp:positionH>
+                  <wp:positionV relativeFrom="paragraph">
+                    <wp:posOffset>338455</wp:posOffset>
+                  </wp:positionV>
+                  <wp:extent cx="428625" cy="415925"/>
+                  <wp:effectExtent l="0" t="0" r="9525" b="3175"/>
+                  <wp:wrapNone/>
+                  <wp:docPr id="98" name="Imagem 98"/>
+                  <wp:cNvGraphicFramePr>
+                    <a:graphicFrameLocks xmlns:a="http://schemas.openxmlformats.org/drawingml/2006/main" noChangeAspect="1"/>
+                  </wp:cNvGraphicFramePr>
+                  <a:graphic xmlns:a="http://schemas.openxmlformats.org/drawingml/2006/main">
+                    <a:graphicData uri="http://schemas.openxmlformats.org/drawingml/2006/picture">
+                      <pic:pic xmlns:pic="http://schemas.openxmlformats.org/drawingml/2006/picture">
+                        <pic:nvPicPr>
+                          <pic:cNvPr id="1" name=""/>
+                          <pic:cNvPicPr/>
+                        </pic:nvPicPr>
+                        <pic:blipFill>
+                          <a:blip r:embed="rId7">
+                            <a:extLst>
+                              <a:ext uri="{28A0092B-C50C-407E-A947-70E740481C1C}">
+                                <a14:useLocalDpi xmlns:a14="http://schemas.microsoft.com/office/drawing/2010/main" val="0"/>
+                              </a:ext>
+                            </a:extLst>
+                          </a:blip>
+                          <a:stretch>
+                            <a:fillRect/>
+                          </a:stretch>
+                        </pic:blipFill>
+                        <pic:spPr>
+                          <a:xfrm>
+                            <a:off x="0" y="0"/>
+                            <a:ext cx="428625" cy="415925"/>
+                          </a:xfrm>
+                          <a:prstGeom prst="roundRect">
+                            <a:avLst/>
+                          </a:prstGeom>
+                        </pic:spPr>
+                      </pic:pic>
+                    </a:graphicData>
+                  </a:graphic>
+                  <wp14:sizeRelH relativeFrom="margin">
+                    <wp14:pctWidth>0</wp14:pctWidth>
+                  </wp14:sizeRelH>
+                  <wp14:sizeRelV relativeFrom="margin">
+                    <wp14:pctHeight>0</wp14:pctHeight>
+                  </wp14:sizeRelV>
+                </wp:anchor>
+              </w:drawing>
+            </w:r>
+            <w:r>
+              <w:rPr>
+                <w:noProof/>
+              </w:rPr>
+              <w:drawing>
+                <wp:inline distT="0" distB="0" distL="0" distR="0" wp14:anchorId="5C162337" wp14:editId="5851D21D">
+                  <wp:extent cx="2268220" cy="3731260"/>
+                  <wp:effectExtent l="0" t="0" r="0" b="2540"/>
+                  <wp:docPr id="99" name="Imagem 99"/>
+                  <wp:cNvGraphicFramePr>
+                    <a:graphicFrameLocks xmlns:a="http://schemas.openxmlformats.org/drawingml/2006/main" noChangeAspect="1"/>
+                  </wp:cNvGraphicFramePr>
+                  <a:graphic xmlns:a="http://schemas.openxmlformats.org/drawingml/2006/main">
+                    <a:graphicData uri="http://schemas.openxmlformats.org/drawingml/2006/picture">
+                      <pic:pic xmlns:pic="http://schemas.openxmlformats.org/drawingml/2006/picture">
+                        <pic:nvPicPr>
+                          <pic:cNvPr id="0" name="Picture 2"/>
+                          <pic:cNvPicPr>
+                            <a:picLocks noChangeAspect="1" noChangeArrowheads="1"/>
+                          </pic:cNvPicPr>
+                        </pic:nvPicPr>
+                        <pic:blipFill>
+                          <a:blip r:embed="rId8">
+                            <a:extLst>
+                              <a:ext uri="{28A0092B-C50C-407E-A947-70E740481C1C}">
+                                <a14:useLocalDpi xmlns:a14="http://schemas.microsoft.com/office/drawing/2010/main" val="0"/>
+                              </a:ext>
+                            </a:extLst>
+                          </a:blip>
+                          <a:srcRect/>
+                          <a:stretch>
+                            <a:fillRect/>
+                          </a:stretch>
+                        </pic:blipFill>
+                        <pic:spPr bwMode="auto">
+                          <a:xfrm>
+                            <a:off x="0" y="0"/>
+                            <a:ext cx="2268220" cy="3731260"/>
+                          </a:xfrm>
+                          <a:prstGeom prst="rect">
+                            <a:avLst/>
+                          </a:prstGeom>
+                          <a:noFill/>
+                        </pic:spPr>
+                      </pic:pic>
+                    </a:graphicData>
+                  </a:graphic>
+                </wp:inline>
+              </w:drawing>
+            </w:r>
+          </w:p>
+        </w:tc>
+      </w:tr>
+      <w:tr>
+        <w:tc>
+          <w:tcPr>
+            <w:tcW w:w="4247" w:type="dxa"/>
+          </w:tcPr>
+          <w:p>
+            <w:pPr>
+              <w:spacing w:before="240" w:after="240"/>
+              <w:jc w:val="center"/>
+            </w:pPr>
+            <w:r>
+              <w:rPr>
+                <w:noProof/>
+              </w:rPr>
+              <w:lastRenderedPageBreak/>
+              <w:drawing>
+                <wp:inline distT="0" distB="0" distL="0" distR="0" wp14:anchorId="6286053D" wp14:editId="4A83E58D">
+                  <wp:extent cx="2268220" cy="3731260"/>
+                  <wp:effectExtent l="0" t="0" r="0" b="2540"/>
+                  <wp:docPr id="12" name="Imagem 12" descr="Uma imagem com quadrado&#10;&#10;Descrição gerada automaticamente"/>
+                  <wp:cNvGraphicFramePr>
+                    <a:graphicFrameLocks xmlns:a="http://schemas.openxmlformats.org/drawingml/2006/main" noChangeAspect="1"/>
+                  </wp:cNvGraphicFramePr>
+                  <a:graphic xmlns:a="http://schemas.openxmlformats.org/drawingml/2006/main">
+                    <a:graphicData uri="http://schemas.openxmlformats.org/drawingml/2006/picture">
+                      <pic:pic xmlns:pic="http://schemas.openxmlformats.org/drawingml/2006/picture">
+                        <pic:nvPicPr>
+                          <pic:cNvPr id="5" name="Imagem 5" descr="Uma imagem com quadrado&#10;&#10;Descrição gerada automaticamente"/>
+                          <pic:cNvPicPr>
+                            <a:picLocks noChangeAspect="1" noChangeArrowheads="1"/>
+                          </pic:cNvPicPr>
+                        </pic:nvPicPr>
+                        <pic:blipFill>
+                          <a:blip r:embed="rId6">
+                            <a:extLst>
+                              <a:ext uri="{28A0092B-C50C-407E-A947-70E740481C1C}">
+                                <a14:useLocalDpi xmlns:a14="http://schemas.microsoft.com/office/drawing/2010/main" val="0"/>
+                              </a:ext>
+                            </a:extLst>
+                          </a:blip>
+                          <a:srcRect/>
+                          <a:stretch>
+                            <a:fillRect/>
+                          </a:stretch>
+                        </pic:blipFill>
+                        <pic:spPr bwMode="auto">
+                          <a:xfrm>
+                            <a:off x="0" y="0"/>
+                            <a:ext cx="2268220" cy="3731260"/>
+                          </a:xfrm>
+                          <a:prstGeom prst="rect">
+                            <a:avLst/>
+                          </a:prstGeom>
+                          <a:noFill/>
+                        </pic:spPr>
+                      </pic:pic>
+                    </a:graphicData>
+                  </a:graphic>
+                </wp:inline>
+              </w:drawing>
+            </w:r>
+          </w:p>
+        </w:tc>
+        <w:tc>
+          <w:tcPr>
+            <w:tcW w:w="4247" w:type="dxa"/>
+          </w:tcPr>
+          <w:p>
+            <w:pPr>
+              <w:spacing w:before="240" w:after="240"/>
+              <w:jc w:val="center"/>
+            </w:pPr>
+            <w:r>
+              <w:rPr>
+                <w:noProof/>
+              </w:rPr>
+              <w:drawing>
+                <wp:inline distT="0" distB="0" distL="0" distR="0" wp14:anchorId="410A3DBF" wp14:editId="40EF94F7">
+                  <wp:extent cx="2268220" cy="3731260"/>
+                  <wp:effectExtent l="0" t="0" r="0" b="2540"/>
+                  <wp:docPr id="13" name="Imagem 13" descr="Uma imagem com quadrado&#10;&#10;Descrição gerada automaticamente"/>
+                  <wp:cNvGraphicFramePr>
+                    <a:graphicFrameLocks xmlns:a="http://schemas.openxmlformats.org/drawingml/2006/main" noChangeAspect="1"/>
+                  </wp:cNvGraphicFramePr>
+                  <a:graphic xmlns:a="http://schemas.openxmlformats.org/drawingml/2006/main">
+                    <a:graphicData uri="http://schemas.openxmlformats.org/drawingml/2006/picture">
+                      <pic:pic xmlns:pic="http://schemas.openxmlformats.org/drawingml/2006/picture">
+                        <pic:nvPicPr>
+                          <pic:cNvPr id="6" name="Imagem 6" descr="Uma imagem com quadrado&#10;&#10;Descrição gerada automaticamente"/>
+                          <pic:cNvPicPr>
+                            <a:picLocks noChangeAspect="1" noChangeArrowheads="1"/>
+                          </pic:cNvPicPr>
+                        </pic:nvPicPr>
+                        <pic:blipFill>
+                          <a:blip r:embed="rId8">
+                            <a:extLst>
+                              <a:ext uri="{28A0092B-C50C-407E-A947-70E740481C1C}">
+                                <a14:useLocalDpi xmlns:a14="http://schemas.microsoft.com/office/drawing/2010/main" val="0"/>
+                              </a:ext>
+                            </a:extLst>
+                          </a:blip>
+                          <a:srcRect/>
+                          <a:stretch>
+                            <a:fillRect/>
+                          </a:stretch>
+                        </pic:blipFill>
+                        <pic:spPr bwMode="auto">
+                          <a:xfrm>
+                            <a:off x="0" y="0"/>
+                            <a:ext cx="2268220" cy="3731260"/>
+                          </a:xfrm>
+                          <a:prstGeom prst="rect">
+                            <a:avLst/>
+                          </a:prstGeom>
+                          <a:noFill/>
+                        </pic:spPr>
+                      </pic:pic>
+                    </a:graphicData>
+                  </a:graphic>
+                </wp:inline>
+              </w:drawing>
+            </w:r>
+          </w:p>
+        </w:tc>
+      </w:tr>
+      <w:tr>
+        <w:tc>
+          <w:tcPr>
+            <w:tcW w:w="4247" w:type="dxa"/>
+          </w:tcPr>
+          <w:p>
+            <w:pPr>
+              <w:spacing w:before="240" w:after="240"/>
+              <w:jc w:val="center"/>
+            </w:pPr>
+            <w:r>
+              <w:rPr>
+                <w:noProof/>
+              </w:rPr>
+              <w:drawing>
+                <wp:inline distT="0" distB="0" distL="0" distR="0" wp14:anchorId="423293A2" wp14:editId="295687C4">
+                  <wp:extent cx="2268220" cy="3731260"/>
+                  <wp:effectExtent l="0" t="0" r="0" b="2540"/>
+                  <wp:docPr id="21" name="Imagem 21"/>
+                  <wp:cNvGraphicFramePr>
+                    <a:graphicFrameLocks xmlns:a="http://schemas.openxmlformats.org/drawingml/2006/main" noChangeAspect="1"/>
+                  </wp:cNvGraphicFramePr>
+                  <a:graphic xmlns:a="http://schemas.openxmlformats.org/drawingml/2006/main">
+                    <a:graphicData uri="http://schemas.openxmlformats.org/drawingml/2006/picture">
+                      <pic:pic xmlns:pic="http://schemas.openxmlformats.org/drawingml/2006/picture">
+                        <pic:nvPicPr>
+                          <pic:cNvPr id="0" name="Picture 7"/>
+                          <pic:cNvPicPr>
+                            <a:picLocks noChangeAspect="1" noChangeArrowheads="1"/>
+                          </pic:cNvPicPr>
+                        </pic:nvPicPr>
+                        <pic:blipFill>
+                          <a:blip r:embed="rId10">
+                            <a:extLst>
+                              <a:ext uri="{28A0092B-C50C-407E-A947-70E740481C1C}">
+                                <a14:useLocalDpi xmlns:a14="http://schemas.microsoft.com/office/drawing/2010/main" val="0"/>
+                              </a:ext>
+                            </a:extLst>
+                          </a:blip>
+                          <a:srcRect/>
+                          <a:stretch>
+                            <a:fillRect/>
+                          </a:stretch>
+                        </pic:blipFill>
+                        <pic:spPr bwMode="auto">
+                          <a:xfrm>
+                            <a:off x="0" y="0"/>
+                            <a:ext cx="2268220" cy="3731260"/>
+                          </a:xfrm>
+                          <a:prstGeom prst="rect">
+                            <a:avLst/>
+                          </a:prstGeom>
+                          <a:noFill/>
+                        </pic:spPr>
+                      </pic:pic>
+                    </a:graphicData>
+                  </a:graphic>
+                </wp:inline>
+              </w:drawing>
+            </w:r>
+          </w:p>
+        </w:tc>
+        <w:tc>
+          <w:tcPr>
+            <w:tcW w:w="4247" w:type="dxa"/>
+          </w:tcPr>
+          <w:p>
+            <w:pPr>
+              <w:spacing w:before="240" w:after="240"/>
+              <w:jc w:val="center"/>
+            </w:pPr>
+            <w:r>
+              <w:rPr>
+                <w:noProof/>
+              </w:rPr>
+              <w:drawing>
+                <wp:inline distT="0" distB="0" distL="0" distR="0" wp14:anchorId="77A342D7" wp14:editId="4D482DBD">
+                  <wp:extent cx="2268220" cy="3731260"/>
+                  <wp:effectExtent l="0" t="0" r="0" b="2540"/>
+                  <wp:docPr id="27" name="Imagem 27" descr="Uma imagem com quadrado&#10;&#10;Descrição gerada automaticamente"/>
+                  <wp:cNvGraphicFramePr>
+                    <a:graphicFrameLocks xmlns:a="http://schemas.openxmlformats.org/drawingml/2006/main" noChangeAspect="1"/>
+                  </wp:cNvGraphicFramePr>
+                  <a:graphic xmlns:a="http://schemas.openxmlformats.org/drawingml/2006/main">
+                    <a:graphicData uri="http://schemas.openxmlformats.org/drawingml/2006/picture">
+                      <pic:pic xmlns:pic="http://schemas.openxmlformats.org/drawingml/2006/picture">
+                        <pic:nvPicPr>
+                          <pic:cNvPr id="27" name="Imagem 27" descr="Uma imagem com quadrado&#10;&#10;Descrição gerada automaticamente"/>
+                          <pic:cNvPicPr>
+                            <a:picLocks noChangeAspect="1" noChangeArrowheads="1"/>
+                          </pic:cNvPicPr>
+                        </pic:nvPicPr>
+                        <pic:blipFill>
+                          <a:blip r:embed="rId8">
+                            <a:extLst>
+                              <a:ext uri="{28A0092B-C50C-407E-A947-70E740481C1C}">
+                                <a14:useLocalDpi xmlns:a14="http://schemas.microsoft.com/office/drawing/2010/main" val="0"/>
+                              </a:ext>
+                            </a:extLst>
+                          </a:blip>
+                          <a:srcRect/>
+                          <a:stretch>
+                            <a:fillRect/>
+                          </a:stretch>
+                        </pic:blipFill>
+                        <pic:spPr bwMode="auto">
+                          <a:xfrm>
+                            <a:off x="0" y="0"/>
+                            <a:ext cx="2268220" cy="3731260"/>
+                          </a:xfrm>
+                          <a:prstGeom prst="rect">
+                            <a:avLst/>
+                          </a:prstGeom>
+                          <a:noFill/>
+                        </pic:spPr>
+                      </pic:pic>
+                    </a:graphicData>
+                  </a:graphic>
+                </wp:inline>
+              </w:drawing>
+            </w:r>
+          </w:p>
+        </w:tc>
+      </w:tr>
+      <w:tr>
+        <w:tc>
+          <w:tcPr>
+            <w:tcW w:w="4247" w:type="dxa"/>
+          </w:tcPr>
+          <w:p>
+            <w:pPr>
+              <w:spacing w:before="240" w:after="240"/>
+              <w:jc w:val="center"/>
+            </w:pPr>
+            <w:r>
+              <w:rPr>
+                <w:noProof/>
+              </w:rPr>
+              <w:lastRenderedPageBreak/>
+              <mc:AlternateContent>
+                <mc:Choice Requires="wps">
+                  <w:drawing>
+                    <wp:anchor distT="0" distB="0" distL="114300" distR="114300" simplePos="0" relativeHeight="251825152" behindDoc="0" locked="0" layoutInCell="1" allowOverlap="1" wp14:anchorId="5AE94F65" wp14:editId="0B3ADA72">
+                      <wp:simplePos x="0" y="0"/>
+                      <wp:positionH relativeFrom="margin">
+                        <wp:posOffset>528955</wp:posOffset>
+                      </wp:positionH>
+                      <wp:positionV relativeFrom="paragraph">
+                        <wp:posOffset>154305</wp:posOffset>
+                      </wp:positionV>
+                      <wp:extent cx="1828800" cy="1828800"/>
+                      <wp:effectExtent l="0" t="0" r="0" b="635"/>
+                      <wp:wrapNone/>
+                      <wp:docPr id="169" name="Caixa de texto 169"/>
+                      <wp:cNvGraphicFramePr/>
+                      <a:graphic xmlns:a="http://schemas.openxmlformats.org/drawingml/2006/main">
+                        <a:graphicData uri="http://schemas.microsoft.com/office/word/2010/wordprocessingShape">
+                          <wps:wsp>
+                            <wps:cNvSpPr txBox="1"/>
+                            <wps:spPr>
+                              <a:xfrm>
+                                <a:off x="0" y="0"/>
+                                <a:ext cx="1828800" cy="1828800"/>
+                              </a:xfrm>
+                              <a:prstGeom prst="rect">
+                                <a:avLst/>
+                              </a:prstGeom>
+                              <a:noFill/>
+                              <a:ln>
+                                <a:noFill/>
+                              </a:ln>
+                            </wps:spPr>
+                            <wps:txbx>
+                              <w:txbxContent>
+                                <w:p>
+                                  <w:pPr>
+                                    <w:spacing w:after="0" w:line="240" w:lineRule="auto"/>
+                                    <w:jc w:val="center"/>
+                                    <w:rPr>
+                                      <w:b/>
+                                      <w:outline/>
+                                      <w:noProof/>
+                                      <w:color w:val="000000"/>
+                                      <w:sz w:val="400"/>
+                                      <w:szCs w:val="400"/>
+                                      <w14:shadow w14:blurRad="50800" w14:dist="38100" w14:dir="2700000" w14:sx="100000" w14:sy="100000" w14:kx="0" w14:ky="0" w14:algn="tl">
+                                        <w14:srgbClr w14:val="000000">
+                                          <w14:alpha w14:val="60000"/>
+                                        </w14:srgbClr>
+                                      </w14:shadow>
+                                      <w14:textOutline w14:w="6604" w14:cap="flat" w14:cmpd="sng" w14:algn="ctr">
+                                        <w14:solidFill>
+                                          <w14:srgbClr w14:val="000000"/>
+                                        </w14:solidFill>
+                                        <w14:prstDash w14:val="solid"/>
+                                        <w14:round/>
+                                      </w14:textOutline>
+                                      <w14:textFill>
+                                        <w14:solidFill>
+                                          <w14:srgbClr w14:val="FFFFFF"/>
+                                        </w14:solidFill>
+                                      </w14:textFill>
+                                    </w:rPr>
+                                  </w:pPr>
+                                  <w:r>
+                                    <w:rPr>
+                                      <w:b/>
+                                      <w:outline/>
+                                      <w:noProof/>
+                                      <w:color w:val="000000"/>
+                                      <w:sz w:val="400"/>
+                                      <w:szCs w:val="400"/>
+                                      <w14:shadow w14:blurRad="50800" w14:dist="38100" w14:dir="2700000" w14:sx="100000" w14:sy="100000" w14:kx="0" w14:ky="0" w14:algn="tl">
+                                        <w14:srgbClr w14:val="000000">
+                                          <w14:alpha w14:val="60000"/>
+                                        </w14:srgbClr>
+                                      </w14:shadow>
+                                      <w14:textOutline w14:w="6604" w14:cap="flat" w14:cmpd="sng" w14:algn="ctr">
+                                        <w14:solidFill>
+                                          <w14:srgbClr w14:val="000000"/>
+                                        </w14:solidFill>
+                                        <w14:prstDash w14:val="solid"/>
+                                        <w14:round/>
+                                      </w14:textOutline>
+                                      <w14:textFill>
+                                        <w14:solidFill>
+                                          <w14:srgbClr w14:val="FFFFFF"/>
+                                        </w14:solidFill>
+                                      </w14:textFill>
+                                    </w:rPr>
+                                    <w:t>Y</w:t>
+                                  </w:r>
+                                </w:p>
+                              </w:txbxContent>
+                            </wps:txbx>
+                            <wps:bodyPr rot="0" spcFirstLastPara="0" vertOverflow="overflow" horzOverflow="overflow" vert="horz" wrap="none" lIns="91440" tIns="45720" rIns="91440" bIns="45720" numCol="1" spcCol="0" rtlCol="0" fromWordArt="0" anchor="t" anchorCtr="0" forceAA="0" compatLnSpc="1">
+                              <a:prstTxWarp prst="textNoShape">
+                                <a:avLst/>
+                              </a:prstTxWarp>
+                              <a:spAutoFit/>
+                            </wps:bodyPr>
+                          </wps:wsp>
+                        </a:graphicData>
+                      </a:graphic>
+                      <wp14:sizeRelH relativeFrom="margin">
+                        <wp14:pctWidth>0</wp14:pctWidth>
+                      </wp14:sizeRelH>
+                      <wp14:sizeRelV relativeFrom="margin">
+                        <wp14:pctHeight>0</wp14:pctHeight>
+                      </wp14:sizeRelV>
+                    </wp:anchor>
+                  </w:drawing>
+                </mc:Choice>
+                <mc:Fallback>
+                  <w:pict>
+                    <v:shape w14:anchorId="5AE94F65" id="Caixa de texto 169" o:spid="_x0000_s1050" type="#_x0000_t202" style="position:absolute;left:0;text-align:left;margin-left:41.65pt;margin-top:12.15pt;width:2in;height:2in;z-index:251825152;visibility:visible;mso-wrap-style:none;mso-width-percent:0;mso-height-percent:0;mso-wrap-distance-left:9pt;mso-wrap-distance-top:0;mso-wrap-distance-right:9pt;mso-wrap-distance-bottom:0;mso-position-horizontal:absolute;mso-position-horizontal-relative:margin;mso-position-vertical:absolute;mso-position-vertical-relative:text;mso-width-percent:0;mso-height-percent:0;mso-width-relative:margin;mso-height-relative:margin;v-text-anchor:top" o:gfxdata="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" filled="f" stroked="f">
+                      <v:textbox style="mso-fit-shape-to-text:t">
+                        <w:txbxContent>
+                          <w:p>
+                            <w:pPr>
+                              <w:spacing w:after="0" w:line="240" w:lineRule="auto"/>
+                              <w:jc w:val="center"/>
+                              <w:rPr>
+                                <w:b/>
+                                <w:outline/>
+                                <w:noProof/>
+                                <w:color w:val="000000"/>
+                                <w:sz w:val="400"/>
+                                <w:szCs w:val="400"/>
+                                <w14:shadow w14:blurRad="50800" w14:dist="38100" w14:dir="2700000" w14:sx="100000" w14:sy="100000" w14:kx="0" w14:ky="0" w14:algn="tl">
+                                  <w14:srgbClr w14:val="000000">
+                                    <w14:alpha w14:val="60000"/>
+                                  </w14:srgbClr>
+                                </w14:shadow>
+                                <w14:textOutline w14:w="6604" w14:cap="flat" w14:cmpd="sng" w14:algn="ctr">
+                                  <w14:solidFill>
+                                    <w14:srgbClr w14:val="000000"/>
+                                  </w14:solidFill>
+                                  <w14:prstDash w14:val="solid"/>
+                                  <w14:round/>
+                                </w14:textOutline>
+                                <w14:textFill>
+                                  <w14:solidFill>
+                                    <w14:srgbClr w14:val="FFFFFF"/>
+                                  </w14:solidFill>
+                                </w14:textFill>
+                              </w:rPr>
+                            </w:pPr>
+                            <w:r>
+                              <w:rPr>
+                                <w:b/>
+                                <w:outline/>
+                                <w:noProof/>
+                                <w:color w:val="000000"/>
+                                <w:sz w:val="400"/>
+                                <w:szCs w:val="400"/>
+                                <w14:shadow w14:blurRad="50800" w14:dist="38100" w14:dir="2700000" w14:sx="100000" w14:sy="100000" w14:kx="0" w14:ky="0" w14:algn="tl">
+                                  <w14:srgbClr w14:val="000000">
+                                    <w14:alpha w14:val="60000"/>
+                                  </w14:srgbClr>
+                                </w14:shadow>
+                                <w14:textOutline w14:w="6604" w14:cap="flat" w14:cmpd="sng" w14:algn="ctr">
+                                  <w14:solidFill>
+                                    <w14:srgbClr w14:val="000000"/>
+                                  </w14:solidFill>
+                                  <w14:prstDash w14:val="solid"/>
+                                  <w14:round/>
+                                </w14:textOutline>
+                                <w14:textFill>
+                                  <w14:solidFill>
+                                    <w14:srgbClr w14:val="FFFFFF"/>
+                                  </w14:solidFill>
+                                </w14:textFill>
+                              </w:rPr>
+                              <w:t>Y</w:t>
+                            </w:r>
+                          </w:p>
+                        </w:txbxContent>
+                      </v:textbox>
+                      <w10:wrap anchorx="margin"/>
+                    </v:shape>
+                  </w:pict>
+                </mc:Fallback>
+              </mc:AlternateContent>
+            </w:r>
+            <w:r>
+              <w:rPr>
+                <w:noProof/>
+              </w:rPr>
+              <w:drawing>
+                <wp:anchor distT="0" distB="0" distL="114300" distR="114300" simplePos="0" relativeHeight="251824128" behindDoc="0" locked="0" layoutInCell="1" allowOverlap="1" wp14:anchorId="2F40EE8B" wp14:editId="690C0EC1">
+                  <wp:simplePos x="0" y="0"/>
+                  <wp:positionH relativeFrom="column">
+                    <wp:posOffset>331801</wp:posOffset>
+                  </wp:positionH>
+                  <wp:positionV relativeFrom="paragraph">
+                    <wp:posOffset>335915</wp:posOffset>
+                  </wp:positionV>
+                  <wp:extent cx="410307" cy="414452"/>
+                  <wp:effectExtent l="0" t="0" r="8890" b="5080"/>
+                  <wp:wrapNone/>
+                  <wp:docPr id="171" name="Imagem 171"/>
+                  <wp:cNvGraphicFramePr>
+                    <a:graphicFrameLocks xmlns:a="http://schemas.openxmlformats.org/drawingml/2006/main" noChangeAspect="1"/>
+                  </wp:cNvGraphicFramePr>
+                  <a:graphic xmlns:a="http://schemas.openxmlformats.org/drawingml/2006/main">
+                    <a:graphicData uri="http://schemas.openxmlformats.org/drawingml/2006/picture">
+                      <pic:pic xmlns:pic="http://schemas.openxmlformats.org/drawingml/2006/picture">
+                        <pic:nvPicPr>
+                          <pic:cNvPr id="1" name=""/>
+                          <pic:cNvPicPr/>
+                        </pic:nvPicPr>
+                        <pic:blipFill>
+                          <a:blip r:embed="rId9" cstate="print">
+                            <a:extLst>
+                              <a:ext uri="{28A0092B-C50C-407E-A947-70E740481C1C}">
+                                <a14:useLocalDpi xmlns:a14="http://schemas.microsoft.com/office/drawing/2010/main" val="0"/>
+                              </a:ext>
+                            </a:extLst>
+                          </a:blip>
+                          <a:stretch>
+                            <a:fillRect/>
+                          </a:stretch>
+                        </pic:blipFill>
+                        <pic:spPr>
+                          <a:xfrm>
+                            <a:off x="0" y="0"/>
+                            <a:ext cx="410307" cy="414452"/>
+                          </a:xfrm>
+                          <a:prstGeom prst="roundRect">
+                            <a:avLst/>
+                          </a:prstGeom>
+                        </pic:spPr>
+                      </pic:pic>
+                    </a:graphicData>
+                  </a:graphic>
+                  <wp14:sizeRelH relativeFrom="page">
+                    <wp14:pctWidth>0</wp14:pctWidth>
+                  </wp14:sizeRelH>
+                  <wp14:sizeRelV relativeFrom="page">
+                    <wp14:pctHeight>0</wp14:pctHeight>
+                  </wp14:sizeRelV>
+                </wp:anchor>
+              </w:drawing>
+            </w:r>
+            <w:r>
+              <w:rPr>
+                <w:noProof/>
+              </w:rPr>
+              <mc:AlternateContent>
+                <mc:Choice Requires="wps">
+                  <w:drawing>
+                    <wp:anchor distT="0" distB="0" distL="114300" distR="114300" simplePos="0" relativeHeight="251823104" behindDoc="0" locked="0" layoutInCell="1" allowOverlap="1" wp14:anchorId="0E9EEE2A" wp14:editId="022371E4">
+                      <wp:simplePos x="0" y="0"/>
+                      <wp:positionH relativeFrom="column">
+                        <wp:posOffset>1680405</wp:posOffset>
+                      </wp:positionH>
+                      <wp:positionV relativeFrom="paragraph">
+                        <wp:posOffset>2874059</wp:posOffset>
+                      </wp:positionV>
+                      <wp:extent cx="556260" cy="778510"/>
+                      <wp:effectExtent l="0" t="0" r="15240" b="21590"/>
+                      <wp:wrapNone/>
+                      <wp:docPr id="170" name="Retângulo 170"/>
+                      <wp:cNvGraphicFramePr/>
+                      <a:graphic xmlns:a="http://schemas.openxmlformats.org/drawingml/2006/main">
+                        <a:graphicData uri="http://schemas.microsoft.com/office/word/2010/wordprocessingShape">
+                          <wps:wsp>
+                            <wps:cNvSpPr/>
+                            <wps:spPr>
+                              <a:xfrm>
+                                <a:off x="0" y="0"/>
+                                <a:ext cx="556260" cy="778510"/>
+                              </a:xfrm>
+                              <a:prstGeom prst="rect">
+                                <a:avLst/>
+                              </a:prstGeom>
+                              <a:solidFill>
+                                <a:schemeClr val="accent1"/>
+                              </a:solidFill>
+                              <a:ln>
+                                <a:solidFill>
+                                  <a:schemeClr val="tx1"/>
+                                </a:solidFill>
+                                <a:prstDash val="sysDash"/>
+                              </a:ln>
+                            </wps:spPr>
+                            <wps:style>
+                              <a:lnRef idx="2">
+                                <a:schemeClr val="accent6"/>
+                              </a:lnRef>
+                              <a:fillRef idx="1">
+                                <a:schemeClr val="lt1"/>
+                              </a:fillRef>
+                              <a:effectRef idx="0">
+                                <a:schemeClr val="accent6"/>
+                              </a:effectRef>
+                              <a:fontRef idx="minor">
+                                <a:schemeClr val="dk1"/>
+                              </a:fontRef>
+                            </wps:style>
+                            <wps:bodyPr rot="0" spcFirstLastPara="0" vertOverflow="overflow" horzOverflow="overflow" vert="horz" wrap="square" lIns="91440" tIns="45720" rIns="91440" bIns="45720" numCol="1" spcCol="0" rtlCol="0" fromWordArt="0" anchor="ctr" anchorCtr="0" forceAA="0" compatLnSpc="1">
+                              <a:prstTxWarp prst="textNoShape">
+                                <a:avLst/>
+                              </a:prstTxWarp>
+                              <a:noAutofit/>
+                            </wps:bodyPr>
+                          </wps:wsp>
+                        </a:graphicData>
+                      </a:graphic>
+                      <wp14:sizeRelH relativeFrom="margin">
+                        <wp14:pctWidth>0</wp14:pctWidth>
+                      </wp14:sizeRelH>
+                      <wp14:sizeRelV relativeFrom="margin">
+                        <wp14:pctHeight>0</wp14:pctHeight>
+                      </wp14:sizeRelV>
+                    </wp:anchor>
+                  </w:drawing>
+                </mc:Choice>
+                <mc:Fallback>
+                  <w:pict>
+                    <v:rect w14:anchorId="75258081" id="Retângulo 170" o:spid="_x0000_s1026" style="position:absolute;margin-left:132.3pt;margin-top:226.3pt;width:43.8pt;height:61.3pt;z-index:251823104;visibility:visible;mso-wrap-style:square;mso-width-percent:0;mso-height-percent:0;mso-wrap-distance-left:9pt;mso-wrap-distance-top:0;mso-wrap-distance-right:9pt;mso-wrap-distance-bottom:0;mso-position-horizontal:absolute;mso-position-horizontal-relative:text;mso-position-vertical:absolute;mso-position-vertical-relative:text;mso-width-percent:0;mso-height-percent:0;mso-width-relative:margin;mso-height-relative:margin;v-text-anchor:middle" o:gfxdata="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" fillcolor="#4472c4 [3204]" strokecolor="black [3213]" strokeweight="1pt">
+                      <v:stroke dashstyle="3 1"/>
+                    </v:rect>
+                  </w:pict>
+                </mc:Fallback>
+              </mc:AlternateContent>
+            </w:r>
+            <w:r>
+              <w:rPr>
+                <w:noProof/>
+              </w:rPr>
+              <w:drawing>
+                <wp:inline distT="0" distB="0" distL="0" distR="0" wp14:anchorId="24D4E6E3" wp14:editId="16AA48A5">
+                  <wp:extent cx="2268220" cy="3731260"/>
+                  <wp:effectExtent l="0" t="0" r="0" b="2540"/>
+                  <wp:docPr id="172" name="Imagem 172"/>
+                  <wp:cNvGraphicFramePr>
+                    <a:graphicFrameLocks xmlns:a="http://schemas.openxmlformats.org/drawingml/2006/main" noChangeAspect="1"/>
+                  </wp:cNvGraphicFramePr>
+                  <a:graphic xmlns:a="http://schemas.openxmlformats.org/drawingml/2006/main">
+                    <a:graphicData uri="http://schemas.openxmlformats.org/drawingml/2006/picture">
+                      <pic:pic xmlns:pic="http://schemas.openxmlformats.org/drawingml/2006/picture">
+                        <pic:nvPicPr>
+                          <pic:cNvPr id="0" name="Picture 6"/>
+                          <pic:cNvPicPr>
+                            <a:picLocks noChangeAspect="1" noChangeArrowheads="1"/>
+                          </pic:cNvPicPr>
+                        </pic:nvPicPr>
+                        <pic:blipFill>
+                          <a:blip r:embed="rId10">
+                            <a:extLst>
+                              <a:ext uri="{28A0092B-C50C-407E-A947-70E740481C1C}">
+                                <a14:useLocalDpi xmlns:a14="http://schemas.microsoft.com/office/drawing/2010/main" val="0"/>
+                              </a:ext>
+                            </a:extLst>
+                          </a:blip>
+                          <a:srcRect/>
+                          <a:stretch>
+                            <a:fillRect/>
+                          </a:stretch>
+                        </pic:blipFill>
+                        <pic:spPr bwMode="auto">
+                          <a:xfrm>
+                            <a:off x="0" y="0"/>
+                            <a:ext cx="2268220" cy="3731260"/>
+                          </a:xfrm>
+                          <a:prstGeom prst="rect">
+                            <a:avLst/>
+                          </a:prstGeom>
+                          <a:noFill/>
+                        </pic:spPr>
+                      </pic:pic>
+                    </a:graphicData>
+                  </a:graphic>
+                </wp:inline>
+              </w:drawing>
+            </w:r>
+          </w:p>
+        </w:tc>
+        <w:tc>
+          <w:tcPr>
+            <w:tcW w:w="4247" w:type="dxa"/>
+          </w:tcPr>
+          <w:p>
+            <w:pPr>
+              <w:spacing w:before="240" w:after="240"/>
+              <w:jc w:val="center"/>
+            </w:pPr>
+            <w:r>
+              <w:rPr>
+                <w:noProof/>
+              </w:rPr>
+              <mc:AlternateContent>
+                <mc:Choice Requires="wps">
+                  <w:drawing>
+                    <wp:anchor distT="0" distB="0" distL="114300" distR="114300" simplePos="0" relativeHeight="251822080" behindDoc="0" locked="0" layoutInCell="1" allowOverlap="1" wp14:anchorId="7B50FCD3" wp14:editId="5CC83913">
+                      <wp:simplePos x="0" y="0"/>
+                      <wp:positionH relativeFrom="margin">
+                        <wp:posOffset>637540</wp:posOffset>
+                      </wp:positionH>
+                      <wp:positionV relativeFrom="paragraph">
+                        <wp:posOffset>153035</wp:posOffset>
+                      </wp:positionV>
+                      <wp:extent cx="1828800" cy="1828800"/>
+                      <wp:effectExtent l="0" t="0" r="0" b="635"/>
+                      <wp:wrapNone/>
+                      <wp:docPr id="162" name="Caixa de texto 162"/>
+                      <wp:cNvGraphicFramePr/>
+                      <a:graphic xmlns:a="http://schemas.openxmlformats.org/drawingml/2006/main">
+                        <a:graphicData uri="http://schemas.microsoft.com/office/word/2010/wordprocessingShape">
+                          <wps:wsp>
+                            <wps:cNvSpPr txBox="1"/>
+                            <wps:spPr>
+                              <a:xfrm>
+                                <a:off x="0" y="0"/>
+                                <a:ext cx="1828800" cy="1828800"/>
+                              </a:xfrm>
+                              <a:prstGeom prst="rect">
+                                <a:avLst/>
+                              </a:prstGeom>
+                              <a:noFill/>
+                              <a:ln>
+                                <a:noFill/>
+                              </a:ln>
+                            </wps:spPr>
+                            <wps:txbx>
+                              <w:txbxContent>
+                                <w:p>
+                                  <w:pPr>
+                                    <w:spacing w:after="0" w:line="240" w:lineRule="auto"/>
+                                    <w:jc w:val="center"/>
+                                    <w:rPr>
+                                      <w:b/>
+                                      <w:outline/>
+                                      <w:noProof/>
+                                      <w:color w:val="000000"/>
+                                      <w:sz w:val="400"/>
+                                      <w:szCs w:val="400"/>
+                                      <w14:shadow w14:blurRad="50800" w14:dist="38100" w14:dir="2700000" w14:sx="100000" w14:sy="100000" w14:kx="0" w14:ky="0" w14:algn="tl">
+                                        <w14:srgbClr w14:val="000000">
+                                          <w14:alpha w14:val="60000"/>
+                                        </w14:srgbClr>
+                                      </w14:shadow>
+                                      <w14:textOutline w14:w="6604" w14:cap="flat" w14:cmpd="sng" w14:algn="ctr">
+                                        <w14:solidFill>
+                                          <w14:srgbClr w14:val="000000"/>
+                                        </w14:solidFill>
+                                        <w14:prstDash w14:val="solid"/>
+                                        <w14:round/>
+                                      </w14:textOutline>
+                                      <w14:textFill>
+                                        <w14:solidFill>
+                                          <w14:srgbClr w14:val="FFFFFF"/>
+                                        </w14:solidFill>
+                                      </w14:textFill>
+                                    </w:rPr>
+                                  </w:pPr>
+                                  <w:r>
+                                    <w:rPr>
+                                      <w:b/>
+                                      <w:outline/>
+                                      <w:noProof/>
+                                      <w:color w:val="000000"/>
+                                      <w:sz w:val="400"/>
+                                      <w:szCs w:val="400"/>
+                                      <w14:shadow w14:blurRad="50800" w14:dist="38100" w14:dir="2700000" w14:sx="100000" w14:sy="100000" w14:kx="0" w14:ky="0" w14:algn="tl">
+                                        <w14:srgbClr w14:val="000000">
+                                          <w14:alpha w14:val="60000"/>
+                                        </w14:srgbClr>
+                                      </w14:shadow>
+                                      <w14:textOutline w14:w="6604" w14:cap="flat" w14:cmpd="sng" w14:algn="ctr">
+                                        <w14:solidFill>
+                                          <w14:srgbClr w14:val="000000"/>
+                                        </w14:solidFill>
+                                        <w14:prstDash w14:val="solid"/>
+                                        <w14:round/>
+                                      </w14:textOutline>
+                                      <w14:textFill>
+                                        <w14:solidFill>
+                                          <w14:srgbClr w14:val="FFFFFF"/>
+                                        </w14:solidFill>
+                                      </w14:textFill>
+                                    </w:rPr>
+                                    <w:t>Z</w:t>
+                                  </w:r>
+                                </w:p>
+                              </w:txbxContent>
+                            </wps:txbx>
+                            <wps:bodyPr rot="0" spcFirstLastPara="0" vertOverflow="overflow" horzOverflow="overflow" vert="horz" wrap="none" lIns="91440" tIns="45720" rIns="91440" bIns="45720" numCol="1" spcCol="0" rtlCol="0" fromWordArt="0" anchor="t" anchorCtr="0" forceAA="0" compatLnSpc="1">
+                              <a:prstTxWarp prst="textNoShape">
+                                <a:avLst/>
+                              </a:prstTxWarp>
+                              <a:spAutoFit/>
+                            </wps:bodyPr>
+                          </wps:wsp>
+                        </a:graphicData>
+                      </a:graphic>
+                      <wp14:sizeRelH relativeFrom="margin">
+                        <wp14:pctWidth>0</wp14:pctWidth>
+                      </wp14:sizeRelH>
+                      <wp14:sizeRelV relativeFrom="margin">
+                        <wp14:pctHeight>0</wp14:pctHeight>
+                      </wp14:sizeRelV>
+                    </wp:anchor>
+                  </w:drawing>
+                </mc:Choice>
+                <mc:Fallback>
+                  <w:pict>
+                    <v:shape w14:anchorId="7B50FCD3" id="Caixa de texto 162" o:spid="_x0000_s1051" type="#_x0000_t202" style="position:absolute;left:0;text-align:left;margin-left:50.2pt;margin-top:12.05pt;width:2in;height:2in;z-index:251822080;visibility:visible;mso-wrap-style:none;mso-width-percent:0;mso-height-percent:0;mso-wrap-distance-left:9pt;mso-wrap-distance-top:0;mso-wrap-distance-right:9pt;mso-wrap-distance-bottom:0;mso-position-horizontal:absolute;mso-position-horizontal-relative:margin;mso-position-vertical:absolute;mso-position-vertical-relative:text;mso-width-percent:0;mso-height-percent:0;mso-width-relative:margin;mso-height-relative:margin;v-text-anchor:top" o:gfxdata="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" filled="f" stroked="f">
+                      <v:textbox style="mso-fit-shape-to-text:t">
+                        <w:txbxContent>
+                          <w:p>
+                            <w:pPr>
+                              <w:spacing w:after="0" w:line="240" w:lineRule="auto"/>
+                              <w:jc w:val="center"/>
+                              <w:rPr>
+                                <w:b/>
+                                <w:outline/>
+                                <w:noProof/>
+                                <w:color w:val="000000"/>
+                                <w:sz w:val="400"/>
+                                <w:szCs w:val="400"/>
+                                <w14:shadow w14:blurRad="50800" w14:dist="38100" w14:dir="2700000" w14:sx="100000" w14:sy="100000" w14:kx="0" w14:ky="0" w14:algn="tl">
+                                  <w14:srgbClr w14:val="000000">
+                                    <w14:alpha w14:val="60000"/>
+                                  </w14:srgbClr>
+                                </w14:shadow>
+                                <w14:textOutline w14:w="6604" w14:cap="flat" w14:cmpd="sng" w14:algn="ctr">
+                                  <w14:solidFill>
+                                    <w14:srgbClr w14:val="000000"/>
+                                  </w14:solidFill>
+                                  <w14:prstDash w14:val="solid"/>
+                                  <w14:round/>
+                                </w14:textOutline>
+                                <w14:textFill>
+                                  <w14:solidFill>
+                                    <w14:srgbClr w14:val="FFFFFF"/>
+                                  </w14:solidFill>
+                                </w14:textFill>
+                              </w:rPr>
+                            </w:pPr>
+                            <w:r>
+                              <w:rPr>
+                                <w:b/>
+                                <w:outline/>
+                                <w:noProof/>
+                                <w:color w:val="000000"/>
+                                <w:sz w:val="400"/>
+                                <w:szCs w:val="400"/>
+                                <w14:shadow w14:blurRad="50800" w14:dist="38100" w14:dir="2700000" w14:sx="100000" w14:sy="100000" w14:kx="0" w14:ky="0" w14:algn="tl">
+                                  <w14:srgbClr w14:val="000000">
+                                    <w14:alpha w14:val="60000"/>
+                                  </w14:srgbClr>
+                                </w14:shadow>
+                                <w14:textOutline w14:w="6604" w14:cap="flat" w14:cmpd="sng" w14:algn="ctr">
+                                  <w14:solidFill>
+                                    <w14:srgbClr w14:val="000000"/>
+                                  </w14:solidFill>
+                                  <w14:prstDash w14:val="solid"/>
+                                  <w14:round/>
+                                </w14:textOutline>
+                                <w14:textFill>
+                                  <w14:solidFill>
+                                    <w14:srgbClr w14:val="FFFFFF"/>
+                                  </w14:solidFill>
+                                </w14:textFill>
+                              </w:rPr>
+                              <w:t>Z</w:t>
+                            </w:r>
+                          </w:p>
+                        </w:txbxContent>
+                      </v:textbox>
+                      <w10:wrap anchorx="margin"/>
+                    </v:shape>
+                  </w:pict>
+                </mc:Fallback>
+              </mc:AlternateContent>
+            </w:r>
+            <w:r>
+              <w:rPr>
+                <w:noProof/>
+              </w:rPr>
+              <mc:AlternateContent>
+                <mc:Choice Requires="wps">
+                  <w:drawing>
+                    <wp:anchor distT="0" distB="0" distL="114300" distR="114300" simplePos="0" relativeHeight="251821056" behindDoc="0" locked="0" layoutInCell="1" allowOverlap="1" wp14:anchorId="37EF4289" wp14:editId="70D8467A">
+                      <wp:simplePos x="0" y="0"/>
+                      <wp:positionH relativeFrom="column">
+                        <wp:posOffset>1682115</wp:posOffset>
+                      </wp:positionH>
+                      <wp:positionV relativeFrom="paragraph">
+                        <wp:posOffset>2872105</wp:posOffset>
+                      </wp:positionV>
+                      <wp:extent cx="556260" cy="778510"/>
+                      <wp:effectExtent l="0" t="0" r="15240" b="21590"/>
+                      <wp:wrapNone/>
+                      <wp:docPr id="163" name="Retângulo 163"/>
+                      <wp:cNvGraphicFramePr/>
+                      <a:graphic xmlns:a="http://schemas.openxmlformats.org/drawingml/2006/main">
+                        <a:graphicData uri="http://schemas.microsoft.com/office/word/2010/wordprocessingShape">
+                          <wps:wsp>
+                            <wps:cNvSpPr/>
+                            <wps:spPr>
+                              <a:xfrm>
+                                <a:off x="0" y="0"/>
+                                <a:ext cx="556260" cy="778510"/>
+                              </a:xfrm>
+                              <a:prstGeom prst="rect">
+                                <a:avLst/>
+                              </a:prstGeom>
+                              <a:solidFill>
+                                <a:srgbClr val="FFC000"/>
+                              </a:solidFill>
+                              <a:ln>
+                                <a:solidFill>
+                                  <a:schemeClr val="tx1"/>
+                                </a:solidFill>
+                                <a:prstDash val="sysDash"/>
+                              </a:ln>
+                            </wps:spPr>
+                            <wps:style>
+                              <a:lnRef idx="2">
+                                <a:schemeClr val="accent6"/>
+                              </a:lnRef>
+                              <a:fillRef idx="1">
+                                <a:schemeClr val="lt1"/>
+                              </a:fillRef>
+                              <a:effectRef idx="0">
+                                <a:schemeClr val="accent6"/>
+                              </a:effectRef>
+                              <a:fontRef idx="minor">
+                                <a:schemeClr val="dk1"/>
+                              </a:fontRef>
+                            </wps:style>
+                            <wps:bodyPr rot="0" spcFirstLastPara="0" vertOverflow="overflow" horzOverflow="overflow" vert="horz" wrap="square" lIns="91440" tIns="45720" rIns="91440" bIns="45720" numCol="1" spcCol="0" rtlCol="0" fromWordArt="0" anchor="ctr" anchorCtr="0" forceAA="0" compatLnSpc="1">
+                              <a:prstTxWarp prst="textNoShape">
+                                <a:avLst/>
+                              </a:prstTxWarp>
+                              <a:noAutofit/>
+                            </wps:bodyPr>
+                          </wps:wsp>
+                        </a:graphicData>
+                      </a:graphic>
+                      <wp14:sizeRelH relativeFrom="margin">
+                        <wp14:pctWidth>0</wp14:pctWidth>
+                      </wp14:sizeRelH>
+                      <wp14:sizeRelV relativeFrom="margin">
+                        <wp14:pctHeight>0</wp14:pctHeight>
+                      </wp14:sizeRelV>
+                    </wp:anchor>
+                  </w:drawing>
+                </mc:Choice>
+                <mc:Fallback>
+                  <w:pict>
+                    <v:rect w14:anchorId="4E6DF4F1" id="Retângulo 163" o:spid="_x0000_s1026" style="position:absolute;margin-left:132.45pt;margin-top:226.15pt;width:43.8pt;height:61.3pt;z-index:251821056;visibility:visible;mso-wrap-style:square;mso-width-percent:0;mso-height-percent:0;mso-wrap-distance-left:9pt;mso-wrap-distance-top:0;mso-wrap-distance-right:9pt;mso-wrap-distance-bottom:0;mso-position-horizontal:absolute;mso-position-horizontal-relative:text;mso-position-vertical:absolute;mso-position-vertical-relative:text;mso-width-percent:0;mso-height-percent:0;mso-width-relative:margin;mso-height-relative:margin;v-text-anchor:middle" o:gfxdata="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" fillcolor="#ffc000" strokecolor="black [3213]" strokeweight="1pt">
+                      <v:stroke dashstyle="3 1"/>
+                    </v:rect>
+                  </w:pict>
+                </mc:Fallback>
+              </mc:AlternateContent>
+            </w:r>
+            <w:r>
+              <w:rPr>
+                <w:noProof/>
+              </w:rPr>
+              <w:drawing>
+                <wp:anchor distT="0" distB="0" distL="114300" distR="114300" simplePos="0" relativeHeight="251820032" behindDoc="0" locked="0" layoutInCell="1" allowOverlap="1" wp14:anchorId="3414A5D1" wp14:editId="172A0132">
+                  <wp:simplePos x="0" y="0"/>
+                  <wp:positionH relativeFrom="column">
+                    <wp:posOffset>311150</wp:posOffset>
+                  </wp:positionH>
+                  <wp:positionV relativeFrom="paragraph">
+                    <wp:posOffset>338455</wp:posOffset>
+                  </wp:positionV>
+                  <wp:extent cx="428625" cy="415925"/>
+                  <wp:effectExtent l="0" t="0" r="9525" b="3175"/>
+                  <wp:wrapNone/>
+                  <wp:docPr id="164" name="Imagem 164"/>
+                  <wp:cNvGraphicFramePr>
+                    <a:graphicFrameLocks xmlns:a="http://schemas.openxmlformats.org/drawingml/2006/main" noChangeAspect="1"/>
+                  </wp:cNvGraphicFramePr>
+                  <a:graphic xmlns:a="http://schemas.openxmlformats.org/drawingml/2006/main">
+                    <a:graphicData uri="http://schemas.openxmlformats.org/drawingml/2006/picture">
+                      <pic:pic xmlns:pic="http://schemas.openxmlformats.org/drawingml/2006/picture">
+                        <pic:nvPicPr>
+                          <pic:cNvPr id="1" name=""/>
+                          <pic:cNvPicPr/>
+                        </pic:nvPicPr>
+                        <pic:blipFill>
+                          <a:blip r:embed="rId7">
+                            <a:extLst>
+                              <a:ext uri="{28A0092B-C50C-407E-A947-70E740481C1C}">
+                                <a14:useLocalDpi xmlns:a14="http://schemas.microsoft.com/office/drawing/2010/main" val="0"/>
+                              </a:ext>
+                            </a:extLst>
+                          </a:blip>
+                          <a:stretch>
+                            <a:fillRect/>
+                          </a:stretch>
+                        </pic:blipFill>
+                        <pic:spPr>
+                          <a:xfrm>
+                            <a:off x="0" y="0"/>
+                            <a:ext cx="428625" cy="415925"/>
+                          </a:xfrm>
+                          <a:prstGeom prst="roundRect">
+                            <a:avLst/>
+                          </a:prstGeom>
+                        </pic:spPr>
+                      </pic:pic>
+                    </a:graphicData>
+                  </a:graphic>
+                  <wp14:sizeRelH relativeFrom="margin">
+                    <wp14:pctWidth>0</wp14:pctWidth>
+                  </wp14:sizeRelH>
+                  <wp14:sizeRelV relativeFrom="margin">
+                    <wp14:pctHeight>0</wp14:pctHeight>
+                  </wp14:sizeRelV>
+                </wp:anchor>
+              </w:drawing>
+            </w:r>
+            <w:r>
+              <w:rPr>
+                <w:noProof/>
+              </w:rPr>
+              <w:drawing>
+                <wp:inline distT="0" distB="0" distL="0" distR="0" wp14:anchorId="417C8C78" wp14:editId="62259F00">
+                  <wp:extent cx="2268220" cy="3731260"/>
+                  <wp:effectExtent l="0" t="0" r="0" b="2540"/>
+                  <wp:docPr id="165" name="Imagem 165"/>
+                  <wp:cNvGraphicFramePr>
+                    <a:graphicFrameLocks xmlns:a="http://schemas.openxmlformats.org/drawingml/2006/main" noChangeAspect="1"/>
+                  </wp:cNvGraphicFramePr>
+                  <a:graphic xmlns:a="http://schemas.openxmlformats.org/drawingml/2006/main">
+                    <a:graphicData uri="http://schemas.openxmlformats.org/drawingml/2006/picture">
+                      <pic:pic xmlns:pic="http://schemas.openxmlformats.org/drawingml/2006/picture">
+                        <pic:nvPicPr>
+                          <pic:cNvPr id="0" name="Picture 2"/>
+                          <pic:cNvPicPr>
+                            <a:picLocks noChangeAspect="1" noChangeArrowheads="1"/>
+                          </pic:cNvPicPr>
+                        </pic:nvPicPr>
+                        <pic:blipFill>
+                          <a:blip r:embed="rId8">
+                            <a:extLst>
+                              <a:ext uri="{28A0092B-C50C-407E-A947-70E740481C1C}">
+                                <a14:useLocalDpi xmlns:a14="http://schemas.microsoft.com/office/drawing/2010/main" val="0"/>
+                              </a:ext>
+                            </a:extLst>
+                          </a:blip>
+                          <a:srcRect/>
+                          <a:stretch>
+                            <a:fillRect/>
+                          </a:stretch>
+                        </pic:blipFill>
+                        <pic:spPr bwMode="auto">
+                          <a:xfrm>
+                            <a:off x="0" y="0"/>
+                            <a:ext cx="2268220" cy="3731260"/>
+                          </a:xfrm>
+                          <a:prstGeom prst="rect">
+                            <a:avLst/>
+                          </a:prstGeom>
+                          <a:noFill/>
+                        </pic:spPr>
+                      </pic:pic>
+                    </a:graphicData>
+                  </a:graphic>
+                </wp:inline>
+              </w:drawing>
+            </w:r>
+          </w:p>
+        </w:tc>
+      </w:tr>
+      <w:tr>
+        <w:tc>
+          <w:tcPr>
+            <w:tcW w:w="4247" w:type="dxa"/>
+          </w:tcPr>
+          <w:p>
+            <w:pPr>
+              <w:spacing w:before="240" w:after="240"/>
+              <w:jc w:val="center"/>
+              <w:rPr>
+                <w:noProof/>
+              </w:rPr>
+            </w:pPr>
+          </w:p>
+          <w:p>
+            <w:pPr>
+              <w:spacing w:before="240" w:after="240"/>
+              <w:jc w:val="center"/>
+              <w:rPr>
+                <w:noProof/>
+              </w:rPr>
+            </w:pPr>
+          </w:p>
+        </w:tc>
+        <w:tc>
+          <w:tcPr>
+            <w:tcW w:w="4247" w:type="dxa"/>
+          </w:tcPr>
+          <w:p>
+            <w:pPr>
+              <w:spacing w:before="240" w:after="240"/>
+              <w:jc w:val="center"/>
+              <w:rPr>
+                <w:noProof/>
+              </w:rPr>
+            </w:pPr>
+          </w:p>
+          <w:p>
+            <w:pPr>
+              <w:spacing w:before="240" w:after="240"/>
+              <w:jc w:val="center"/>
+              <w:rPr>
+                <w:noProof/>
+              </w:rPr>
+            </w:pPr>
+          </w:p>
+        </w:tc>
+      </w:tr>
+      <w:tr>
+        <w:tc>
+          <w:tcPr>
+            <w:tcW w:w="4247" w:type="dxa"/>
+          </w:tcPr>
+          <w:p>
+            <w:pPr>
+              <w:spacing w:before="240" w:after="240"/>
+              <w:jc w:val="center"/>
+            </w:pPr>
+            <w:r>
+              <w:rPr>
+                <w:noProof/>
+              </w:rPr>
+              <w:lastRenderedPageBreak/>
+              <w:drawing>
+                <wp:inline distT="0" distB="0" distL="0" distR="0" wp14:anchorId="779AD7C9" wp14:editId="0A553AC0">
+                  <wp:extent cx="2268220" cy="3731260"/>
+                  <wp:effectExtent l="0" t="0" r="0" b="2540"/>
+                  <wp:docPr id="156" name="Imagem 156"/>
+                  <wp:cNvGraphicFramePr>
+                    <a:graphicFrameLocks xmlns:a="http://schemas.openxmlformats.org/drawingml/2006/main" noChangeAspect="1"/>
+                  </wp:cNvGraphicFramePr>
+                  <a:graphic xmlns:a="http://schemas.openxmlformats.org/drawingml/2006/main">
+                    <a:graphicData uri="http://schemas.openxmlformats.org/drawingml/2006/picture">
+                      <pic:pic xmlns:pic="http://schemas.openxmlformats.org/drawingml/2006/picture">
+                        <pic:nvPicPr>
+                          <pic:cNvPr id="0" name="Picture 7"/>
+                          <pic:cNvPicPr>
+                            <a:picLocks noChangeAspect="1" noChangeArrowheads="1"/>
+                          </pic:cNvPicPr>
+                        </pic:nvPicPr>
+                        <pic:blipFill>
+                          <a:blip r:embed="rId10">
+                            <a:extLst>
+                              <a:ext uri="{28A0092B-C50C-407E-A947-70E740481C1C}">
+                                <a14:useLocalDpi xmlns:a14="http://schemas.microsoft.com/office/drawing/2010/main" val="0"/>
+                              </a:ext>
+                            </a:extLst>
+                          </a:blip>
+                          <a:srcRect/>
+                          <a:stretch>
+                            <a:fillRect/>
+                          </a:stretch>
+                        </pic:blipFill>
+                        <pic:spPr bwMode="auto">
+                          <a:xfrm>
+                            <a:off x="0" y="0"/>
+                            <a:ext cx="2268220" cy="3731260"/>
+                          </a:xfrm>
+                          <a:prstGeom prst="rect">
+                            <a:avLst/>
+                          </a:prstGeom>
+                          <a:noFill/>
+                        </pic:spPr>
+                      </pic:pic>
+                    </a:graphicData>
+                  </a:graphic>
+                </wp:inline>
+              </w:drawing>
+            </w:r>
+          </w:p>
+        </w:tc>
+        <w:tc>
+          <w:tcPr>
+            <w:tcW w:w="4247" w:type="dxa"/>
+          </w:tcPr>
+          <w:p>
+            <w:pPr>
+              <w:spacing w:before="240" w:after="240"/>
+              <w:jc w:val="center"/>
+            </w:pPr>
+            <w:r>
+              <w:rPr>
+                <w:noProof/>
+              </w:rPr>
+              <w:drawing>
+                <wp:inline distT="0" distB="0" distL="0" distR="0" wp14:anchorId="02BB8DA1" wp14:editId="7034FD9A">
+                  <wp:extent cx="2268220" cy="3731260"/>
+                  <wp:effectExtent l="0" t="0" r="0" b="2540"/>
+                  <wp:docPr id="157" name="Imagem 157" descr="Uma imagem com quadrado&#10;&#10;Descrição gerada automaticamente"/>
+                  <wp:cNvGraphicFramePr>
+                    <a:graphicFrameLocks xmlns:a="http://schemas.openxmlformats.org/drawingml/2006/main" noChangeAspect="1"/>
+                  </wp:cNvGraphicFramePr>
+                  <a:graphic xmlns:a="http://schemas.openxmlformats.org/drawingml/2006/main">
+                    <a:graphicData uri="http://schemas.openxmlformats.org/drawingml/2006/picture">
+                      <pic:pic xmlns:pic="http://schemas.openxmlformats.org/drawingml/2006/picture">
+                        <pic:nvPicPr>
+                          <pic:cNvPr id="27" name="Imagem 27" descr="Uma imagem com quadrado&#10;&#10;Descrição gerada automaticamente"/>
                           <pic:cNvPicPr>
                             <a:picLocks noChangeAspect="1" noChangeArrowheads="1"/>
                           </pic:cNvPicPr>
@@ -9192,6 +12106,7 @@
     <w:lsdException w:name="HTML Sample" w:semiHidden="1" w:unhideWhenUsed="1"/>
     <w:lsdException w:name="HTML Typewriter" w:semiHidden="1" w:unhideWhenUsed="1"/>
     <w:lsdException w:name="HTML Variable" w:semiHidden="1" w:unhideWhenUsed="1"/>
+    <w:lsdException w:name="Normal Table" w:semiHidden="1" w:unhideWhenUsed="1"/>
     <w:lsdException w:name="annotation subject" w:semiHidden="1" w:unhideWhenUsed="1"/>
     <w:lsdException w:name="No List" w:semiHidden="1" w:unhideWhenUsed="1"/>
     <w:lsdException w:name="Outline List 1" w:semiHidden="1" w:unhideWhenUsed="1"/>
@@ -9238,8 +12153,10 @@
     <w:lsdException w:name="Table Subtle 2" w:semiHidden="1" w:unhideWhenUsed="1"/>
     <w:lsdException w:name="Table Web 1" w:semiHidden="1" w:unhideWhenUsed="1"/>
     <w:lsdException w:name="Table Web 2" w:semiHidden="1" w:unhideWhenUsed="1"/>
+    <w:lsdException w:name="Table Web 3" w:semiHidden="1" w:unhideWhenUsed="1"/>
     <w:lsdException w:name="Balloon Text" w:semiHidden="1" w:unhideWhenUsed="1"/>
     <w:lsdException w:name="Table Grid" w:uiPriority="39"/>
+    <w:lsdException w:name="Table Theme" w:semiHidden="1" w:unhideWhenUsed="1"/>
     <w:lsdException w:name="Placeholder Text" w:semiHidden="1"/>
     <w:lsdException w:name="No Spacing" w:uiPriority="1" w:qFormat="1"/>
     <w:lsdException w:name="Light Shading" w:uiPriority="60"/>
